--- a/Advence CSS SASS.docx
+++ b/Advence CSS SASS.docx
@@ -1,8 +1,12 @@
 
 <file path=word/document.xml><?xml version="1.0" encoding="utf-8"?>
-<w:document xmlns:wpc="http://schemas.microsoft.com/office/word/2010/wordprocessingCanvas" xmlns:cx="http://schemas.microsoft.com/office/drawing/2014/chartex" xmlns:cx1="http://schemas.microsoft.com/office/drawing/2015/9/8/chartex" xmlns:mc="http://schemas.openxmlformats.org/markup-compatibility/2006" xmlns:o="urn:schemas-microsoft-com:office:office" xmlns:r="http://schemas.openxmlformats.org/officeDocument/2006/relationships" xmlns:m="http://schemas.openxmlformats.org/officeDocument/2006/math" xmlns:v="urn:schemas-microsoft-com:vml" xmlns:wp14="http://schemas.microsoft.com/office/word/2010/wordprocessingDrawing" xmlns:wp="http://schemas.openxmlformats.org/drawingml/2006/wordprocessingDrawing" xmlns:w10="urn:schemas-microsoft-com:office:word" xmlns:w="http://schemas.openxmlformats.org/wordprocessingml/2006/main" xmlns:w14="http://schemas.microsoft.com/office/word/2010/wordml" xmlns:w15="http://schemas.microsoft.com/office/word/2012/wordml" xmlns:w16se="http://schemas.microsoft.com/office/word/2015/wordml/symex" xmlns:wpg="http://schemas.microsoft.com/office/word/2010/wordprocessingGroup" xmlns:wpi="http://schemas.microsoft.com/office/word/2010/wordprocessingInk" xmlns:wne="http://schemas.microsoft.com/office/word/2006/wordml" xmlns:wps="http://schemas.microsoft.com/office/word/2010/wordprocessingShape" mc:Ignorable="w14 w15 w16se wp14">
+<w:document xmlns:wpc="http://schemas.microsoft.com/office/word/2010/wordprocessingCanvas" xmlns:cx="http://schemas.microsoft.com/office/drawing/2014/chartex" xmlns:cx1="http://schemas.microsoft.com/office/drawing/2015/9/8/chartex" xmlns:cx2="http://schemas.microsoft.com/office/drawing/2015/10/21/chartex" xmlns:cx3="http://schemas.microsoft.com/office/drawing/2016/5/9/chartex" xmlns:cx4="http://schemas.microsoft.com/office/drawing/2016/5/10/chartex" xmlns:cx5="http://schemas.microsoft.com/office/drawing/2016/5/11/chartex" xmlns:cx6="http://schemas.microsoft.com/office/drawing/2016/5/12/chartex" xmlns:cx7="http://schemas.microsoft.com/office/drawing/2016/5/13/chartex" xmlns:cx8="http://schemas.microsoft.com/office/drawing/2016/5/14/chartex" xmlns:mc="http://schemas.openxmlformats.org/markup-compatibility/2006" xmlns:aink="http://schemas.microsoft.com/office/drawing/2016/ink" xmlns:am3d="http://schemas.microsoft.com/office/drawing/2017/model3d" xmlns:o="urn:schemas-microsoft-com:office:office" xmlns:r="http://schemas.openxmlformats.org/officeDocument/2006/relationships" xmlns:m="http://schemas.openxmlformats.org/officeDocument/2006/math" xmlns:v="urn:schemas-microsoft-com:vml" xmlns:wp14="http://schemas.microsoft.com/office/word/2010/wordprocessingDrawing" xmlns:wp="http://schemas.openxmlformats.org/drawingml/2006/wordprocessingDrawing" xmlns:w10="urn:schemas-microsoft-com:office:word" xmlns:w="http://schemas.openxmlformats.org/wordprocessingml/2006/main" xmlns:w14="http://schemas.microsoft.com/office/word/2010/wordml" xmlns:w15="http://schemas.microsoft.com/office/word/2012/wordml" xmlns:w16cex="http://schemas.microsoft.com/office/word/2018/wordml/cex" xmlns:w16cid="http://schemas.microsoft.com/office/word/2016/wordml/cid" xmlns:w16="http://schemas.microsoft.com/office/word/2018/wordml" xmlns:w16se="http://schemas.microsoft.com/office/word/2015/wordml/symex" xmlns:wpg="http://schemas.microsoft.com/office/word/2010/wordprocessingGroup" xmlns:wpi="http://schemas.microsoft.com/office/word/2010/wordprocessingInk" xmlns:wne="http://schemas.microsoft.com/office/word/2006/wordml" xmlns:wps="http://schemas.microsoft.com/office/word/2010/wordprocessingShape" mc:Ignorable="w14 w15 w16se w16cid w16 w16cex wp14">
   <w:body>
-    <w:p/>
+    <w:p>
+      <w:r>
+        <w:t>Advence CSS SASS</w:t>
+      </w:r>
+    </w:p>
     <w:sectPr>
       <w:headerReference w:type="even" r:id="rId6"/>
       <w:headerReference w:type="default" r:id="rId7"/>
@@ -20,7 +24,7 @@
 </file>
 
 <file path=word/endnotes.xml><?xml version="1.0" encoding="utf-8"?>
-<w:endnotes xmlns:wpc="http://schemas.microsoft.com/office/word/2010/wordprocessingCanvas" xmlns:cx="http://schemas.microsoft.com/office/drawing/2014/chartex" xmlns:cx1="http://schemas.microsoft.com/office/drawing/2015/9/8/chartex" xmlns:mc="http://schemas.openxmlformats.org/markup-compatibility/2006" xmlns:o="urn:schemas-microsoft-com:office:office" xmlns:r="http://schemas.openxmlformats.org/officeDocument/2006/relationships" xmlns:m="http://schemas.openxmlformats.org/officeDocument/2006/math" xmlns:v="urn:schemas-microsoft-com:vml" xmlns:wp14="http://schemas.microsoft.com/office/word/2010/wordprocessingDrawing" xmlns:wp="http://schemas.openxmlformats.org/drawingml/2006/wordprocessingDrawing" xmlns:w10="urn:schemas-microsoft-com:office:word" xmlns:w="http://schemas.openxmlformats.org/wordprocessingml/2006/main" xmlns:w14="http://schemas.microsoft.com/office/word/2010/wordml" xmlns:w15="http://schemas.microsoft.com/office/word/2012/wordml" xmlns:w16se="http://schemas.microsoft.com/office/word/2015/wordml/symex" xmlns:wpg="http://schemas.microsoft.com/office/word/2010/wordprocessingGroup" xmlns:wpi="http://schemas.microsoft.com/office/word/2010/wordprocessingInk" xmlns:wne="http://schemas.microsoft.com/office/word/2006/wordml" xmlns:wps="http://schemas.microsoft.com/office/word/2010/wordprocessingShape" mc:Ignorable="w14 w15 w16se wp14">
+<w:endnotes xmlns:wpc="http://schemas.microsoft.com/office/word/2010/wordprocessingCanvas" xmlns:cx="http://schemas.microsoft.com/office/drawing/2014/chartex" xmlns:cx1="http://schemas.microsoft.com/office/drawing/2015/9/8/chartex" xmlns:cx2="http://schemas.microsoft.com/office/drawing/2015/10/21/chartex" xmlns:cx3="http://schemas.microsoft.com/office/drawing/2016/5/9/chartex" xmlns:cx4="http://schemas.microsoft.com/office/drawing/2016/5/10/chartex" xmlns:cx5="http://schemas.microsoft.com/office/drawing/2016/5/11/chartex" xmlns:cx6="http://schemas.microsoft.com/office/drawing/2016/5/12/chartex" xmlns:cx7="http://schemas.microsoft.com/office/drawing/2016/5/13/chartex" xmlns:cx8="http://schemas.microsoft.com/office/drawing/2016/5/14/chartex" xmlns:mc="http://schemas.openxmlformats.org/markup-compatibility/2006" xmlns:aink="http://schemas.microsoft.com/office/drawing/2016/ink" xmlns:am3d="http://schemas.microsoft.com/office/drawing/2017/model3d" xmlns:o="urn:schemas-microsoft-com:office:office" xmlns:r="http://schemas.openxmlformats.org/officeDocument/2006/relationships" xmlns:m="http://schemas.openxmlformats.org/officeDocument/2006/math" xmlns:v="urn:schemas-microsoft-com:vml" xmlns:wp14="http://schemas.microsoft.com/office/word/2010/wordprocessingDrawing" xmlns:wp="http://schemas.openxmlformats.org/drawingml/2006/wordprocessingDrawing" xmlns:w10="urn:schemas-microsoft-com:office:word" xmlns:w="http://schemas.openxmlformats.org/wordprocessingml/2006/main" xmlns:w14="http://schemas.microsoft.com/office/word/2010/wordml" xmlns:w15="http://schemas.microsoft.com/office/word/2012/wordml" xmlns:w16cex="http://schemas.microsoft.com/office/word/2018/wordml/cex" xmlns:w16cid="http://schemas.microsoft.com/office/word/2016/wordml/cid" xmlns:w16="http://schemas.microsoft.com/office/word/2018/wordml" xmlns:w16se="http://schemas.microsoft.com/office/word/2015/wordml/symex" xmlns:wpg="http://schemas.microsoft.com/office/word/2010/wordprocessingGroup" xmlns:wpi="http://schemas.microsoft.com/office/word/2010/wordprocessingInk" xmlns:wne="http://schemas.microsoft.com/office/word/2006/wordml" xmlns:wps="http://schemas.microsoft.com/office/word/2010/wordprocessingShape" mc:Ignorable="w14 w15 w16se w16cid w16 w16cex wp14">
   <w:endnote w:type="separator" w:id="-1">
     <w:p>
       <w:pPr>
@@ -45,37 +49,37 @@
 </file>
 
 <file path=word/footer1.xml><?xml version="1.0" encoding="utf-8"?>
-<w:ftr xmlns:wpc="http://schemas.microsoft.com/office/word/2010/wordprocessingCanvas" xmlns:cx="http://schemas.microsoft.com/office/drawing/2014/chartex" xmlns:cx1="http://schemas.microsoft.com/office/drawing/2015/9/8/chartex" xmlns:mc="http://schemas.openxmlformats.org/markup-compatibility/2006" xmlns:o="urn:schemas-microsoft-com:office:office" xmlns:r="http://schemas.openxmlformats.org/officeDocument/2006/relationships" xmlns:m="http://schemas.openxmlformats.org/officeDocument/2006/math" xmlns:v="urn:schemas-microsoft-com:vml" xmlns:wp14="http://schemas.microsoft.com/office/word/2010/wordprocessingDrawing" xmlns:wp="http://schemas.openxmlformats.org/drawingml/2006/wordprocessingDrawing" xmlns:w10="urn:schemas-microsoft-com:office:word" xmlns:w="http://schemas.openxmlformats.org/wordprocessingml/2006/main" xmlns:w14="http://schemas.microsoft.com/office/word/2010/wordml" xmlns:w15="http://schemas.microsoft.com/office/word/2012/wordml" xmlns:w16se="http://schemas.microsoft.com/office/word/2015/wordml/symex" xmlns:wpg="http://schemas.microsoft.com/office/word/2010/wordprocessingGroup" xmlns:wpi="http://schemas.microsoft.com/office/word/2010/wordprocessingInk" xmlns:wne="http://schemas.microsoft.com/office/word/2006/wordml" xmlns:wps="http://schemas.microsoft.com/office/word/2010/wordprocessingShape" mc:Ignorable="w14 w15 w16se wp14">
+<w:ftr xmlns:wpc="http://schemas.microsoft.com/office/word/2010/wordprocessingCanvas" xmlns:cx="http://schemas.microsoft.com/office/drawing/2014/chartex" xmlns:cx1="http://schemas.microsoft.com/office/drawing/2015/9/8/chartex" xmlns:cx2="http://schemas.microsoft.com/office/drawing/2015/10/21/chartex" xmlns:cx3="http://schemas.microsoft.com/office/drawing/2016/5/9/chartex" xmlns:cx4="http://schemas.microsoft.com/office/drawing/2016/5/10/chartex" xmlns:cx5="http://schemas.microsoft.com/office/drawing/2016/5/11/chartex" xmlns:cx6="http://schemas.microsoft.com/office/drawing/2016/5/12/chartex" xmlns:cx7="http://schemas.microsoft.com/office/drawing/2016/5/13/chartex" xmlns:cx8="http://schemas.microsoft.com/office/drawing/2016/5/14/chartex" xmlns:mc="http://schemas.openxmlformats.org/markup-compatibility/2006" xmlns:aink="http://schemas.microsoft.com/office/drawing/2016/ink" xmlns:am3d="http://schemas.microsoft.com/office/drawing/2017/model3d" xmlns:o="urn:schemas-microsoft-com:office:office" xmlns:r="http://schemas.openxmlformats.org/officeDocument/2006/relationships" xmlns:m="http://schemas.openxmlformats.org/officeDocument/2006/math" xmlns:v="urn:schemas-microsoft-com:vml" xmlns:wp14="http://schemas.microsoft.com/office/word/2010/wordprocessingDrawing" xmlns:wp="http://schemas.openxmlformats.org/drawingml/2006/wordprocessingDrawing" xmlns:w10="urn:schemas-microsoft-com:office:word" xmlns:w="http://schemas.openxmlformats.org/wordprocessingml/2006/main" xmlns:w14="http://schemas.microsoft.com/office/word/2010/wordml" xmlns:w15="http://schemas.microsoft.com/office/word/2012/wordml" xmlns:w16cex="http://schemas.microsoft.com/office/word/2018/wordml/cex" xmlns:w16cid="http://schemas.microsoft.com/office/word/2016/wordml/cid" xmlns:w16="http://schemas.microsoft.com/office/word/2018/wordml" xmlns:w16se="http://schemas.microsoft.com/office/word/2015/wordml/symex" xmlns:wpg="http://schemas.microsoft.com/office/word/2010/wordprocessingGroup" xmlns:wpi="http://schemas.microsoft.com/office/word/2010/wordprocessingInk" xmlns:wne="http://schemas.microsoft.com/office/word/2006/wordml" xmlns:wps="http://schemas.microsoft.com/office/word/2010/wordprocessingShape" mc:Ignorable="w14 w15 w16se w16cid w16 w16cex wp14">
   <w:p>
     <w:pPr>
-      <w:pStyle w:val="Footer"/>
+      <w:pStyle w:val="a5"/>
     </w:pPr>
   </w:p>
 </w:ftr>
 </file>
 
 <file path=word/footer2.xml><?xml version="1.0" encoding="utf-8"?>
-<w:ftr xmlns:wpc="http://schemas.microsoft.com/office/word/2010/wordprocessingCanvas" xmlns:cx="http://schemas.microsoft.com/office/drawing/2014/chartex" xmlns:cx1="http://schemas.microsoft.com/office/drawing/2015/9/8/chartex" xmlns:mc="http://schemas.openxmlformats.org/markup-compatibility/2006" xmlns:o="urn:schemas-microsoft-com:office:office" xmlns:r="http://schemas.openxmlformats.org/officeDocument/2006/relationships" xmlns:m="http://schemas.openxmlformats.org/officeDocument/2006/math" xmlns:v="urn:schemas-microsoft-com:vml" xmlns:wp14="http://schemas.microsoft.com/office/word/2010/wordprocessingDrawing" xmlns:wp="http://schemas.openxmlformats.org/drawingml/2006/wordprocessingDrawing" xmlns:w10="urn:schemas-microsoft-com:office:word" xmlns:w="http://schemas.openxmlformats.org/wordprocessingml/2006/main" xmlns:w14="http://schemas.microsoft.com/office/word/2010/wordml" xmlns:w15="http://schemas.microsoft.com/office/word/2012/wordml" xmlns:w16se="http://schemas.microsoft.com/office/word/2015/wordml/symex" xmlns:wpg="http://schemas.microsoft.com/office/word/2010/wordprocessingGroup" xmlns:wpi="http://schemas.microsoft.com/office/word/2010/wordprocessingInk" xmlns:wne="http://schemas.microsoft.com/office/word/2006/wordml" xmlns:wps="http://schemas.microsoft.com/office/word/2010/wordprocessingShape" mc:Ignorable="w14 w15 w16se wp14">
+<w:ftr xmlns:wpc="http://schemas.microsoft.com/office/word/2010/wordprocessingCanvas" xmlns:cx="http://schemas.microsoft.com/office/drawing/2014/chartex" xmlns:cx1="http://schemas.microsoft.com/office/drawing/2015/9/8/chartex" xmlns:cx2="http://schemas.microsoft.com/office/drawing/2015/10/21/chartex" xmlns:cx3="http://schemas.microsoft.com/office/drawing/2016/5/9/chartex" xmlns:cx4="http://schemas.microsoft.com/office/drawing/2016/5/10/chartex" xmlns:cx5="http://schemas.microsoft.com/office/drawing/2016/5/11/chartex" xmlns:cx6="http://schemas.microsoft.com/office/drawing/2016/5/12/chartex" xmlns:cx7="http://schemas.microsoft.com/office/drawing/2016/5/13/chartex" xmlns:cx8="http://schemas.microsoft.com/office/drawing/2016/5/14/chartex" xmlns:mc="http://schemas.openxmlformats.org/markup-compatibility/2006" xmlns:aink="http://schemas.microsoft.com/office/drawing/2016/ink" xmlns:am3d="http://schemas.microsoft.com/office/drawing/2017/model3d" xmlns:o="urn:schemas-microsoft-com:office:office" xmlns:r="http://schemas.openxmlformats.org/officeDocument/2006/relationships" xmlns:m="http://schemas.openxmlformats.org/officeDocument/2006/math" xmlns:v="urn:schemas-microsoft-com:vml" xmlns:wp14="http://schemas.microsoft.com/office/word/2010/wordprocessingDrawing" xmlns:wp="http://schemas.openxmlformats.org/drawingml/2006/wordprocessingDrawing" xmlns:w10="urn:schemas-microsoft-com:office:word" xmlns:w="http://schemas.openxmlformats.org/wordprocessingml/2006/main" xmlns:w14="http://schemas.microsoft.com/office/word/2010/wordml" xmlns:w15="http://schemas.microsoft.com/office/word/2012/wordml" xmlns:w16cex="http://schemas.microsoft.com/office/word/2018/wordml/cex" xmlns:w16cid="http://schemas.microsoft.com/office/word/2016/wordml/cid" xmlns:w16="http://schemas.microsoft.com/office/word/2018/wordml" xmlns:w16se="http://schemas.microsoft.com/office/word/2015/wordml/symex" xmlns:wpg="http://schemas.microsoft.com/office/word/2010/wordprocessingGroup" xmlns:wpi="http://schemas.microsoft.com/office/word/2010/wordprocessingInk" xmlns:wne="http://schemas.microsoft.com/office/word/2006/wordml" xmlns:wps="http://schemas.microsoft.com/office/word/2010/wordprocessingShape" mc:Ignorable="w14 w15 w16se w16cid w16 w16cex wp14">
   <w:p>
     <w:pPr>
-      <w:pStyle w:val="Footer"/>
+      <w:pStyle w:val="a5"/>
     </w:pPr>
   </w:p>
 </w:ftr>
 </file>
 
 <file path=word/footer3.xml><?xml version="1.0" encoding="utf-8"?>
-<w:ftr xmlns:wpc="http://schemas.microsoft.com/office/word/2010/wordprocessingCanvas" xmlns:cx="http://schemas.microsoft.com/office/drawing/2014/chartex" xmlns:cx1="http://schemas.microsoft.com/office/drawing/2015/9/8/chartex" xmlns:mc="http://schemas.openxmlformats.org/markup-compatibility/2006" xmlns:o="urn:schemas-microsoft-com:office:office" xmlns:r="http://schemas.openxmlformats.org/officeDocument/2006/relationships" xmlns:m="http://schemas.openxmlformats.org/officeDocument/2006/math" xmlns:v="urn:schemas-microsoft-com:vml" xmlns:wp14="http://schemas.microsoft.com/office/word/2010/wordprocessingDrawing" xmlns:wp="http://schemas.openxmlformats.org/drawingml/2006/wordprocessingDrawing" xmlns:w10="urn:schemas-microsoft-com:office:word" xmlns:w="http://schemas.openxmlformats.org/wordprocessingml/2006/main" xmlns:w14="http://schemas.microsoft.com/office/word/2010/wordml" xmlns:w15="http://schemas.microsoft.com/office/word/2012/wordml" xmlns:w16se="http://schemas.microsoft.com/office/word/2015/wordml/symex" xmlns:wpg="http://schemas.microsoft.com/office/word/2010/wordprocessingGroup" xmlns:wpi="http://schemas.microsoft.com/office/word/2010/wordprocessingInk" xmlns:wne="http://schemas.microsoft.com/office/word/2006/wordml" xmlns:wps="http://schemas.microsoft.com/office/word/2010/wordprocessingShape" mc:Ignorable="w14 w15 w16se wp14">
+<w:ftr xmlns:wpc="http://schemas.microsoft.com/office/word/2010/wordprocessingCanvas" xmlns:cx="http://schemas.microsoft.com/office/drawing/2014/chartex" xmlns:cx1="http://schemas.microsoft.com/office/drawing/2015/9/8/chartex" xmlns:cx2="http://schemas.microsoft.com/office/drawing/2015/10/21/chartex" xmlns:cx3="http://schemas.microsoft.com/office/drawing/2016/5/9/chartex" xmlns:cx4="http://schemas.microsoft.com/office/drawing/2016/5/10/chartex" xmlns:cx5="http://schemas.microsoft.com/office/drawing/2016/5/11/chartex" xmlns:cx6="http://schemas.microsoft.com/office/drawing/2016/5/12/chartex" xmlns:cx7="http://schemas.microsoft.com/office/drawing/2016/5/13/chartex" xmlns:cx8="http://schemas.microsoft.com/office/drawing/2016/5/14/chartex" xmlns:mc="http://schemas.openxmlformats.org/markup-compatibility/2006" xmlns:aink="http://schemas.microsoft.com/office/drawing/2016/ink" xmlns:am3d="http://schemas.microsoft.com/office/drawing/2017/model3d" xmlns:o="urn:schemas-microsoft-com:office:office" xmlns:r="http://schemas.openxmlformats.org/officeDocument/2006/relationships" xmlns:m="http://schemas.openxmlformats.org/officeDocument/2006/math" xmlns:v="urn:schemas-microsoft-com:vml" xmlns:wp14="http://schemas.microsoft.com/office/word/2010/wordprocessingDrawing" xmlns:wp="http://schemas.openxmlformats.org/drawingml/2006/wordprocessingDrawing" xmlns:w10="urn:schemas-microsoft-com:office:word" xmlns:w="http://schemas.openxmlformats.org/wordprocessingml/2006/main" xmlns:w14="http://schemas.microsoft.com/office/word/2010/wordml" xmlns:w15="http://schemas.microsoft.com/office/word/2012/wordml" xmlns:w16cex="http://schemas.microsoft.com/office/word/2018/wordml/cex" xmlns:w16cid="http://schemas.microsoft.com/office/word/2016/wordml/cid" xmlns:w16="http://schemas.microsoft.com/office/word/2018/wordml" xmlns:w16se="http://schemas.microsoft.com/office/word/2015/wordml/symex" xmlns:wpg="http://schemas.microsoft.com/office/word/2010/wordprocessingGroup" xmlns:wpi="http://schemas.microsoft.com/office/word/2010/wordprocessingInk" xmlns:wne="http://schemas.microsoft.com/office/word/2006/wordml" xmlns:wps="http://schemas.microsoft.com/office/word/2010/wordprocessingShape" mc:Ignorable="w14 w15 w16se w16cid w16 w16cex wp14">
   <w:p>
     <w:pPr>
-      <w:pStyle w:val="Footer"/>
+      <w:pStyle w:val="a5"/>
     </w:pPr>
   </w:p>
 </w:ftr>
 </file>
 
 <file path=word/footnotes.xml><?xml version="1.0" encoding="utf-8"?>
-<w:footnotes xmlns:wpc="http://schemas.microsoft.com/office/word/2010/wordprocessingCanvas" xmlns:cx="http://schemas.microsoft.com/office/drawing/2014/chartex" xmlns:cx1="http://schemas.microsoft.com/office/drawing/2015/9/8/chartex" xmlns:mc="http://schemas.openxmlformats.org/markup-compatibility/2006" xmlns:o="urn:schemas-microsoft-com:office:office" xmlns:r="http://schemas.openxmlformats.org/officeDocument/2006/relationships" xmlns:m="http://schemas.openxmlformats.org/officeDocument/2006/math" xmlns:v="urn:schemas-microsoft-com:vml" xmlns:wp14="http://schemas.microsoft.com/office/word/2010/wordprocessingDrawing" xmlns:wp="http://schemas.openxmlformats.org/drawingml/2006/wordprocessingDrawing" xmlns:w10="urn:schemas-microsoft-com:office:word" xmlns:w="http://schemas.openxmlformats.org/wordprocessingml/2006/main" xmlns:w14="http://schemas.microsoft.com/office/word/2010/wordml" xmlns:w15="http://schemas.microsoft.com/office/word/2012/wordml" xmlns:w16se="http://schemas.microsoft.com/office/word/2015/wordml/symex" xmlns:wpg="http://schemas.microsoft.com/office/word/2010/wordprocessingGroup" xmlns:wpi="http://schemas.microsoft.com/office/word/2010/wordprocessingInk" xmlns:wne="http://schemas.microsoft.com/office/word/2006/wordml" xmlns:wps="http://schemas.microsoft.com/office/word/2010/wordprocessingShape" mc:Ignorable="w14 w15 w16se wp14">
+<w:footnotes xmlns:wpc="http://schemas.microsoft.com/office/word/2010/wordprocessingCanvas" xmlns:cx="http://schemas.microsoft.com/office/drawing/2014/chartex" xmlns:cx1="http://schemas.microsoft.com/office/drawing/2015/9/8/chartex" xmlns:cx2="http://schemas.microsoft.com/office/drawing/2015/10/21/chartex" xmlns:cx3="http://schemas.microsoft.com/office/drawing/2016/5/9/chartex" xmlns:cx4="http://schemas.microsoft.com/office/drawing/2016/5/10/chartex" xmlns:cx5="http://schemas.microsoft.com/office/drawing/2016/5/11/chartex" xmlns:cx6="http://schemas.microsoft.com/office/drawing/2016/5/12/chartex" xmlns:cx7="http://schemas.microsoft.com/office/drawing/2016/5/13/chartex" xmlns:cx8="http://schemas.microsoft.com/office/drawing/2016/5/14/chartex" xmlns:mc="http://schemas.openxmlformats.org/markup-compatibility/2006" xmlns:aink="http://schemas.microsoft.com/office/drawing/2016/ink" xmlns:am3d="http://schemas.microsoft.com/office/drawing/2017/model3d" xmlns:o="urn:schemas-microsoft-com:office:office" xmlns:r="http://schemas.openxmlformats.org/officeDocument/2006/relationships" xmlns:m="http://schemas.openxmlformats.org/officeDocument/2006/math" xmlns:v="urn:schemas-microsoft-com:vml" xmlns:wp14="http://schemas.microsoft.com/office/word/2010/wordprocessingDrawing" xmlns:wp="http://schemas.openxmlformats.org/drawingml/2006/wordprocessingDrawing" xmlns:w10="urn:schemas-microsoft-com:office:word" xmlns:w="http://schemas.openxmlformats.org/wordprocessingml/2006/main" xmlns:w14="http://schemas.microsoft.com/office/word/2010/wordml" xmlns:w15="http://schemas.microsoft.com/office/word/2012/wordml" xmlns:w16cex="http://schemas.microsoft.com/office/word/2018/wordml/cex" xmlns:w16cid="http://schemas.microsoft.com/office/word/2016/wordml/cid" xmlns:w16="http://schemas.microsoft.com/office/word/2018/wordml" xmlns:w16se="http://schemas.microsoft.com/office/word/2015/wordml/symex" xmlns:wpg="http://schemas.microsoft.com/office/word/2010/wordprocessingGroup" xmlns:wpi="http://schemas.microsoft.com/office/word/2010/wordprocessingInk" xmlns:wne="http://schemas.microsoft.com/office/word/2006/wordml" xmlns:wps="http://schemas.microsoft.com/office/word/2010/wordprocessingShape" mc:Ignorable="w14 w15 w16se w16cid w16 w16cex wp14">
   <w:footnote w:type="separator" w:id="-1">
     <w:p>
       <w:pPr>
@@ -100,23 +104,22 @@
 </file>
 
 <file path=word/header1.xml><?xml version="1.0" encoding="utf-8"?>
-<w:hdr xmlns:wpc="http://schemas.microsoft.com/office/word/2010/wordprocessingCanvas" xmlns:cx="http://schemas.microsoft.com/office/drawing/2014/chartex" xmlns:cx1="http://schemas.microsoft.com/office/drawing/2015/9/8/chartex" xmlns:mc="http://schemas.openxmlformats.org/markup-compatibility/2006" xmlns:o="urn:schemas-microsoft-com:office:office" xmlns:r="http://schemas.openxmlformats.org/officeDocument/2006/relationships" xmlns:m="http://schemas.openxmlformats.org/officeDocument/2006/math" xmlns:v="urn:schemas-microsoft-com:vml" xmlns:wp14="http://schemas.microsoft.com/office/word/2010/wordprocessingDrawing" xmlns:wp="http://schemas.openxmlformats.org/drawingml/2006/wordprocessingDrawing" xmlns:w10="urn:schemas-microsoft-com:office:word" xmlns:w="http://schemas.openxmlformats.org/wordprocessingml/2006/main" xmlns:w14="http://schemas.microsoft.com/office/word/2010/wordml" xmlns:w15="http://schemas.microsoft.com/office/word/2012/wordml" xmlns:w16se="http://schemas.microsoft.com/office/word/2015/wordml/symex" xmlns:wpg="http://schemas.microsoft.com/office/word/2010/wordprocessingGroup" xmlns:wpi="http://schemas.microsoft.com/office/word/2010/wordprocessingInk" xmlns:wne="http://schemas.microsoft.com/office/word/2006/wordml" xmlns:wps="http://schemas.microsoft.com/office/word/2010/wordprocessingShape" mc:Ignorable="w14 w15 w16se wp14">
+<w:hdr xmlns:wpc="http://schemas.microsoft.com/office/word/2010/wordprocessingCanvas" xmlns:cx="http://schemas.microsoft.com/office/drawing/2014/chartex" xmlns:cx1="http://schemas.microsoft.com/office/drawing/2015/9/8/chartex" xmlns:cx2="http://schemas.microsoft.com/office/drawing/2015/10/21/chartex" xmlns:cx3="http://schemas.microsoft.com/office/drawing/2016/5/9/chartex" xmlns:cx4="http://schemas.microsoft.com/office/drawing/2016/5/10/chartex" xmlns:cx5="http://schemas.microsoft.com/office/drawing/2016/5/11/chartex" xmlns:cx6="http://schemas.microsoft.com/office/drawing/2016/5/12/chartex" xmlns:cx7="http://schemas.microsoft.com/office/drawing/2016/5/13/chartex" xmlns:cx8="http://schemas.microsoft.com/office/drawing/2016/5/14/chartex" xmlns:mc="http://schemas.openxmlformats.org/markup-compatibility/2006" xmlns:aink="http://schemas.microsoft.com/office/drawing/2016/ink" xmlns:am3d="http://schemas.microsoft.com/office/drawing/2017/model3d" xmlns:o="urn:schemas-microsoft-com:office:office" xmlns:r="http://schemas.openxmlformats.org/officeDocument/2006/relationships" xmlns:m="http://schemas.openxmlformats.org/officeDocument/2006/math" xmlns:v="urn:schemas-microsoft-com:vml" xmlns:wp14="http://schemas.microsoft.com/office/word/2010/wordprocessingDrawing" xmlns:wp="http://schemas.openxmlformats.org/drawingml/2006/wordprocessingDrawing" xmlns:w10="urn:schemas-microsoft-com:office:word" xmlns:w="http://schemas.openxmlformats.org/wordprocessingml/2006/main" xmlns:w14="http://schemas.microsoft.com/office/word/2010/wordml" xmlns:w15="http://schemas.microsoft.com/office/word/2012/wordml" xmlns:w16cex="http://schemas.microsoft.com/office/word/2018/wordml/cex" xmlns:w16cid="http://schemas.microsoft.com/office/word/2016/wordml/cid" xmlns:w16="http://schemas.microsoft.com/office/word/2018/wordml" xmlns:w16se="http://schemas.microsoft.com/office/word/2015/wordml/symex" xmlns:wpg="http://schemas.microsoft.com/office/word/2010/wordprocessingGroup" xmlns:wpi="http://schemas.microsoft.com/office/word/2010/wordprocessingInk" xmlns:wne="http://schemas.microsoft.com/office/word/2006/wordml" xmlns:wps="http://schemas.microsoft.com/office/word/2010/wordprocessingShape" mc:Ignorable="w14 w15 w16se w16cid w16 w16cex wp14">
   <w:p>
     <w:pPr>
-      <w:pStyle w:val="Header"/>
+      <w:pStyle w:val="a3"/>
     </w:pPr>
   </w:p>
 </w:hdr>
 </file>
 
 <file path=word/header2.xml><?xml version="1.0" encoding="utf-8"?>
-<w:hdr xmlns:wpc="http://schemas.microsoft.com/office/word/2010/wordprocessingCanvas" xmlns:cx="http://schemas.microsoft.com/office/drawing/2014/chartex" xmlns:cx1="http://schemas.microsoft.com/office/drawing/2015/9/8/chartex" xmlns:mc="http://schemas.openxmlformats.org/markup-compatibility/2006" xmlns:o="urn:schemas-microsoft-com:office:office" xmlns:r="http://schemas.openxmlformats.org/officeDocument/2006/relationships" xmlns:m="http://schemas.openxmlformats.org/officeDocument/2006/math" xmlns:v="urn:schemas-microsoft-com:vml" xmlns:wp14="http://schemas.microsoft.com/office/word/2010/wordprocessingDrawing" xmlns:wp="http://schemas.openxmlformats.org/drawingml/2006/wordprocessingDrawing" xmlns:w10="urn:schemas-microsoft-com:office:word" xmlns:w="http://schemas.openxmlformats.org/wordprocessingml/2006/main" xmlns:w14="http://schemas.microsoft.com/office/word/2010/wordml" xmlns:w15="http://schemas.microsoft.com/office/word/2012/wordml" xmlns:w16se="http://schemas.microsoft.com/office/word/2015/wordml/symex" xmlns:wpg="http://schemas.microsoft.com/office/word/2010/wordprocessingGroup" xmlns:wpi="http://schemas.microsoft.com/office/word/2010/wordprocessingInk" xmlns:wne="http://schemas.microsoft.com/office/word/2006/wordml" xmlns:wps="http://schemas.microsoft.com/office/word/2010/wordprocessingShape" mc:Ignorable="w14 w15 w16se wp14">
+<w:hdr xmlns:wpc="http://schemas.microsoft.com/office/word/2010/wordprocessingCanvas" xmlns:cx="http://schemas.microsoft.com/office/drawing/2014/chartex" xmlns:cx1="http://schemas.microsoft.com/office/drawing/2015/9/8/chartex" xmlns:cx2="http://schemas.microsoft.com/office/drawing/2015/10/21/chartex" xmlns:cx3="http://schemas.microsoft.com/office/drawing/2016/5/9/chartex" xmlns:cx4="http://schemas.microsoft.com/office/drawing/2016/5/10/chartex" xmlns:cx5="http://schemas.microsoft.com/office/drawing/2016/5/11/chartex" xmlns:cx6="http://schemas.microsoft.com/office/drawing/2016/5/12/chartex" xmlns:cx7="http://schemas.microsoft.com/office/drawing/2016/5/13/chartex" xmlns:cx8="http://schemas.microsoft.com/office/drawing/2016/5/14/chartex" xmlns:mc="http://schemas.openxmlformats.org/markup-compatibility/2006" xmlns:aink="http://schemas.microsoft.com/office/drawing/2016/ink" xmlns:am3d="http://schemas.microsoft.com/office/drawing/2017/model3d" xmlns:o="urn:schemas-microsoft-com:office:office" xmlns:r="http://schemas.openxmlformats.org/officeDocument/2006/relationships" xmlns:m="http://schemas.openxmlformats.org/officeDocument/2006/math" xmlns:v="urn:schemas-microsoft-com:vml" xmlns:wp14="http://schemas.microsoft.com/office/word/2010/wordprocessingDrawing" xmlns:wp="http://schemas.openxmlformats.org/drawingml/2006/wordprocessingDrawing" xmlns:w10="urn:schemas-microsoft-com:office:word" xmlns:w="http://schemas.openxmlformats.org/wordprocessingml/2006/main" xmlns:w14="http://schemas.microsoft.com/office/word/2010/wordml" xmlns:w15="http://schemas.microsoft.com/office/word/2012/wordml" xmlns:w16cex="http://schemas.microsoft.com/office/word/2018/wordml/cex" xmlns:w16cid="http://schemas.microsoft.com/office/word/2016/wordml/cid" xmlns:w16="http://schemas.microsoft.com/office/word/2018/wordml" xmlns:w16se="http://schemas.microsoft.com/office/word/2015/wordml/symex" xmlns:wpg="http://schemas.microsoft.com/office/word/2010/wordprocessingGroup" xmlns:wpi="http://schemas.microsoft.com/office/word/2010/wordprocessingInk" xmlns:wne="http://schemas.microsoft.com/office/word/2006/wordml" xmlns:wps="http://schemas.microsoft.com/office/word/2010/wordprocessingShape" mc:Ignorable="w14 w15 w16se w16cid w16 w16cex wp14">
   <w:p>
     <w:pPr>
-      <w:pStyle w:val="Header"/>
+      <w:pStyle w:val="a3"/>
       <w:bidi/>
       <w:rPr>
-        <w:rFonts w:hint="cs"/>
         <w:rtl/>
       </w:rPr>
     </w:pPr>
@@ -127,24 +130,22 @@
       </w:rPr>
       <w:t>ב"ה</w:t>
     </w:r>
-    <w:bookmarkStart w:id="0" w:name="_GoBack"/>
-    <w:bookmarkEnd w:id="0"/>
   </w:p>
 </w:hdr>
 </file>
 
 <file path=word/header3.xml><?xml version="1.0" encoding="utf-8"?>
-<w:hdr xmlns:wpc="http://schemas.microsoft.com/office/word/2010/wordprocessingCanvas" xmlns:cx="http://schemas.microsoft.com/office/drawing/2014/chartex" xmlns:cx1="http://schemas.microsoft.com/office/drawing/2015/9/8/chartex" xmlns:mc="http://schemas.openxmlformats.org/markup-compatibility/2006" xmlns:o="urn:schemas-microsoft-com:office:office" xmlns:r="http://schemas.openxmlformats.org/officeDocument/2006/relationships" xmlns:m="http://schemas.openxmlformats.org/officeDocument/2006/math" xmlns:v="urn:schemas-microsoft-com:vml" xmlns:wp14="http://schemas.microsoft.com/office/word/2010/wordprocessingDrawing" xmlns:wp="http://schemas.openxmlformats.org/drawingml/2006/wordprocessingDrawing" xmlns:w10="urn:schemas-microsoft-com:office:word" xmlns:w="http://schemas.openxmlformats.org/wordprocessingml/2006/main" xmlns:w14="http://schemas.microsoft.com/office/word/2010/wordml" xmlns:w15="http://schemas.microsoft.com/office/word/2012/wordml" xmlns:w16se="http://schemas.microsoft.com/office/word/2015/wordml/symex" xmlns:wpg="http://schemas.microsoft.com/office/word/2010/wordprocessingGroup" xmlns:wpi="http://schemas.microsoft.com/office/word/2010/wordprocessingInk" xmlns:wne="http://schemas.microsoft.com/office/word/2006/wordml" xmlns:wps="http://schemas.microsoft.com/office/word/2010/wordprocessingShape" mc:Ignorable="w14 w15 w16se wp14">
+<w:hdr xmlns:wpc="http://schemas.microsoft.com/office/word/2010/wordprocessingCanvas" xmlns:cx="http://schemas.microsoft.com/office/drawing/2014/chartex" xmlns:cx1="http://schemas.microsoft.com/office/drawing/2015/9/8/chartex" xmlns:cx2="http://schemas.microsoft.com/office/drawing/2015/10/21/chartex" xmlns:cx3="http://schemas.microsoft.com/office/drawing/2016/5/9/chartex" xmlns:cx4="http://schemas.microsoft.com/office/drawing/2016/5/10/chartex" xmlns:cx5="http://schemas.microsoft.com/office/drawing/2016/5/11/chartex" xmlns:cx6="http://schemas.microsoft.com/office/drawing/2016/5/12/chartex" xmlns:cx7="http://schemas.microsoft.com/office/drawing/2016/5/13/chartex" xmlns:cx8="http://schemas.microsoft.com/office/drawing/2016/5/14/chartex" xmlns:mc="http://schemas.openxmlformats.org/markup-compatibility/2006" xmlns:aink="http://schemas.microsoft.com/office/drawing/2016/ink" xmlns:am3d="http://schemas.microsoft.com/office/drawing/2017/model3d" xmlns:o="urn:schemas-microsoft-com:office:office" xmlns:r="http://schemas.openxmlformats.org/officeDocument/2006/relationships" xmlns:m="http://schemas.openxmlformats.org/officeDocument/2006/math" xmlns:v="urn:schemas-microsoft-com:vml" xmlns:wp14="http://schemas.microsoft.com/office/word/2010/wordprocessingDrawing" xmlns:wp="http://schemas.openxmlformats.org/drawingml/2006/wordprocessingDrawing" xmlns:w10="urn:schemas-microsoft-com:office:word" xmlns:w="http://schemas.openxmlformats.org/wordprocessingml/2006/main" xmlns:w14="http://schemas.microsoft.com/office/word/2010/wordml" xmlns:w15="http://schemas.microsoft.com/office/word/2012/wordml" xmlns:w16cex="http://schemas.microsoft.com/office/word/2018/wordml/cex" xmlns:w16cid="http://schemas.microsoft.com/office/word/2016/wordml/cid" xmlns:w16="http://schemas.microsoft.com/office/word/2018/wordml" xmlns:w16se="http://schemas.microsoft.com/office/word/2015/wordml/symex" xmlns:wpg="http://schemas.microsoft.com/office/word/2010/wordprocessingGroup" xmlns:wpi="http://schemas.microsoft.com/office/word/2010/wordprocessingInk" xmlns:wne="http://schemas.microsoft.com/office/word/2006/wordml" xmlns:wps="http://schemas.microsoft.com/office/word/2010/wordprocessingShape" mc:Ignorable="w14 w15 w16se w16cid w16 w16cex wp14">
   <w:p>
     <w:pPr>
-      <w:pStyle w:val="Header"/>
+      <w:pStyle w:val="a3"/>
     </w:pPr>
   </w:p>
 </w:hdr>
 </file>
 
 <file path=word/styles.xml><?xml version="1.0" encoding="utf-8"?>
-<w:styles xmlns:mc="http://schemas.openxmlformats.org/markup-compatibility/2006" xmlns:r="http://schemas.openxmlformats.org/officeDocument/2006/relationships" xmlns:w="http://schemas.openxmlformats.org/wordprocessingml/2006/main" xmlns:w14="http://schemas.microsoft.com/office/word/2010/wordml" xmlns:w15="http://schemas.microsoft.com/office/word/2012/wordml" xmlns:w16se="http://schemas.microsoft.com/office/word/2015/wordml/symex" mc:Ignorable="w14 w15 w16se">
+<w:styles xmlns:mc="http://schemas.openxmlformats.org/markup-compatibility/2006" xmlns:r="http://schemas.openxmlformats.org/officeDocument/2006/relationships" xmlns:w="http://schemas.openxmlformats.org/wordprocessingml/2006/main" xmlns:w14="http://schemas.microsoft.com/office/word/2010/wordml" xmlns:w15="http://schemas.microsoft.com/office/word/2012/wordml" xmlns:w16cex="http://schemas.microsoft.com/office/word/2018/wordml/cex" xmlns:w16cid="http://schemas.microsoft.com/office/word/2016/wordml/cid" xmlns:w16="http://schemas.microsoft.com/office/word/2018/wordml" xmlns:w16se="http://schemas.microsoft.com/office/word/2015/wordml/symex" mc:Ignorable="w14 w15 w16se w16cid w16 w16cex">
   <w:docDefaults>
     <w:rPrDefault>
       <w:rPr>
@@ -160,7 +161,7 @@
       </w:pPr>
     </w:pPrDefault>
   </w:docDefaults>
-  <w:latentStyles w:defLockedState="0" w:defUIPriority="99" w:defSemiHidden="0" w:defUnhideWhenUsed="0" w:defQFormat="0" w:count="371">
+  <w:latentStyles w:defLockedState="0" w:defUIPriority="99" w:defSemiHidden="0" w:defUnhideWhenUsed="0" w:defQFormat="0" w:count="376">
     <w:lsdException w:name="Normal" w:uiPriority="0" w:qFormat="1"/>
     <w:lsdException w:name="heading 1" w:uiPriority="9" w:qFormat="1"/>
     <w:lsdException w:name="heading 2" w:semiHidden="1" w:uiPriority="9" w:unhideWhenUsed="1" w:qFormat="1"/>
@@ -266,7 +267,6 @@
     <w:lsdException w:name="HTML Sample" w:semiHidden="1" w:unhideWhenUsed="1"/>
     <w:lsdException w:name="HTML Typewriter" w:semiHidden="1" w:unhideWhenUsed="1"/>
     <w:lsdException w:name="HTML Variable" w:semiHidden="1" w:unhideWhenUsed="1"/>
-    <w:lsdException w:name="Normal Table" w:semiHidden="1" w:unhideWhenUsed="1"/>
     <w:lsdException w:name="annotation subject" w:semiHidden="1" w:unhideWhenUsed="1"/>
     <w:lsdException w:name="No List" w:semiHidden="1" w:unhideWhenUsed="1"/>
     <w:lsdException w:name="Outline List 1" w:semiHidden="1" w:unhideWhenUsed="1"/>
@@ -309,11 +309,8 @@
     <w:lsdException w:name="Table Contemporary" w:semiHidden="1" w:unhideWhenUsed="1"/>
     <w:lsdException w:name="Table Elegant" w:semiHidden="1" w:unhideWhenUsed="1"/>
     <w:lsdException w:name="Table Professional" w:semiHidden="1" w:unhideWhenUsed="1"/>
-    <w:lsdException w:name="Table Subtle 1" w:semiHidden="1" w:unhideWhenUsed="1"/>
     <w:lsdException w:name="Table Subtle 2" w:semiHidden="1" w:unhideWhenUsed="1"/>
     <w:lsdException w:name="Table Web 1" w:semiHidden="1" w:unhideWhenUsed="1"/>
-    <w:lsdException w:name="Table Web 2" w:semiHidden="1" w:unhideWhenUsed="1"/>
-    <w:lsdException w:name="Table Web 3" w:semiHidden="1" w:unhideWhenUsed="1"/>
     <w:lsdException w:name="Balloon Text" w:semiHidden="1" w:unhideWhenUsed="1"/>
     <w:lsdException w:name="Table Grid" w:uiPriority="39"/>
     <w:lsdException w:name="Table Theme" w:semiHidden="1" w:unhideWhenUsed="1"/>
@@ -532,18 +529,23 @@
     <w:lsdException w:name="List Table 5 Dark Accent 6" w:uiPriority="50"/>
     <w:lsdException w:name="List Table 6 Colorful Accent 6" w:uiPriority="51"/>
     <w:lsdException w:name="List Table 7 Colorful Accent 6" w:uiPriority="52"/>
+    <w:lsdException w:name="Mention" w:semiHidden="1" w:unhideWhenUsed="1"/>
+    <w:lsdException w:name="Smart Hyperlink" w:semiHidden="1" w:unhideWhenUsed="1"/>
+    <w:lsdException w:name="Hashtag" w:semiHidden="1" w:unhideWhenUsed="1"/>
+    <w:lsdException w:name="Unresolved Mention" w:semiHidden="1" w:unhideWhenUsed="1"/>
+    <w:lsdException w:name="Smart Link" w:semiHidden="1" w:unhideWhenUsed="1"/>
   </w:latentStyles>
-  <w:style w:type="paragraph" w:default="1" w:styleId="Normal">
+  <w:style w:type="paragraph" w:default="1" w:styleId="a">
     <w:name w:val="Normal"/>
     <w:qFormat/>
   </w:style>
-  <w:style w:type="character" w:default="1" w:styleId="DefaultParagraphFont">
+  <w:style w:type="character" w:default="1" w:styleId="a0">
     <w:name w:val="Default Paragraph Font"/>
     <w:uiPriority w:val="1"/>
     <w:semiHidden/>
     <w:unhideWhenUsed/>
   </w:style>
-  <w:style w:type="table" w:default="1" w:styleId="TableNormal">
+  <w:style w:type="table" w:default="1" w:styleId="a1">
     <w:name w:val="Normal Table"/>
     <w:uiPriority w:val="99"/>
     <w:semiHidden/>
@@ -558,16 +560,16 @@
       </w:tblCellMar>
     </w:tblPr>
   </w:style>
-  <w:style w:type="numbering" w:default="1" w:styleId="NoList">
+  <w:style w:type="numbering" w:default="1" w:styleId="a2">
     <w:name w:val="No List"/>
     <w:uiPriority w:val="99"/>
     <w:semiHidden/>
     <w:unhideWhenUsed/>
   </w:style>
-  <w:style w:type="paragraph" w:styleId="Header">
+  <w:style w:type="paragraph" w:styleId="a3">
     <w:name w:val="header"/>
-    <w:basedOn w:val="Normal"/>
-    <w:link w:val="HeaderChar"/>
+    <w:basedOn w:val="a"/>
+    <w:link w:val="a4"/>
     <w:uiPriority w:val="99"/>
     <w:unhideWhenUsed/>
     <w:rsid w:val="009A4BB3"/>
@@ -579,17 +581,17 @@
       <w:spacing w:after="0" w:line="240" w:lineRule="auto"/>
     </w:pPr>
   </w:style>
-  <w:style w:type="character" w:customStyle="1" w:styleId="HeaderChar">
-    <w:name w:val="Header Char"/>
-    <w:basedOn w:val="DefaultParagraphFont"/>
-    <w:link w:val="Header"/>
+  <w:style w:type="character" w:customStyle="1" w:styleId="a4">
+    <w:name w:val="כותרת עליונה תו"/>
+    <w:basedOn w:val="a0"/>
+    <w:link w:val="a3"/>
     <w:uiPriority w:val="99"/>
     <w:rsid w:val="009A4BB3"/>
   </w:style>
-  <w:style w:type="paragraph" w:styleId="Footer">
+  <w:style w:type="paragraph" w:styleId="a5">
     <w:name w:val="footer"/>
-    <w:basedOn w:val="Normal"/>
-    <w:link w:val="FooterChar"/>
+    <w:basedOn w:val="a"/>
+    <w:link w:val="a6"/>
     <w:uiPriority w:val="99"/>
     <w:unhideWhenUsed/>
     <w:rsid w:val="009A4BB3"/>
@@ -601,10 +603,10 @@
       <w:spacing w:after="0" w:line="240" w:lineRule="auto"/>
     </w:pPr>
   </w:style>
-  <w:style w:type="character" w:customStyle="1" w:styleId="FooterChar">
-    <w:name w:val="Footer Char"/>
-    <w:basedOn w:val="DefaultParagraphFont"/>
-    <w:link w:val="Footer"/>
+  <w:style w:type="character" w:customStyle="1" w:styleId="a6">
+    <w:name w:val="כותרת תחתונה תו"/>
+    <w:basedOn w:val="a0"/>
+    <w:link w:val="a5"/>
     <w:uiPriority w:val="99"/>
     <w:rsid w:val="009A4BB3"/>
   </w:style>

--- a/Advence CSS SASS.docx
+++ b/Advence CSS SASS.docx
@@ -1,19 +1,469 @@
 
 <file path=word/document.xml><?xml version="1.0" encoding="utf-8"?>
-<w:document xmlns:wpc="http://schemas.microsoft.com/office/word/2010/wordprocessingCanvas" xmlns:cx="http://schemas.microsoft.com/office/drawing/2014/chartex" xmlns:cx1="http://schemas.microsoft.com/office/drawing/2015/9/8/chartex" xmlns:cx2="http://schemas.microsoft.com/office/drawing/2015/10/21/chartex" xmlns:cx3="http://schemas.microsoft.com/office/drawing/2016/5/9/chartex" xmlns:cx4="http://schemas.microsoft.com/office/drawing/2016/5/10/chartex" xmlns:cx5="http://schemas.microsoft.com/office/drawing/2016/5/11/chartex" xmlns:cx6="http://schemas.microsoft.com/office/drawing/2016/5/12/chartex" xmlns:cx7="http://schemas.microsoft.com/office/drawing/2016/5/13/chartex" xmlns:cx8="http://schemas.microsoft.com/office/drawing/2016/5/14/chartex" xmlns:mc="http://schemas.openxmlformats.org/markup-compatibility/2006" xmlns:aink="http://schemas.microsoft.com/office/drawing/2016/ink" xmlns:am3d="http://schemas.microsoft.com/office/drawing/2017/model3d" xmlns:o="urn:schemas-microsoft-com:office:office" xmlns:r="http://schemas.openxmlformats.org/officeDocument/2006/relationships" xmlns:m="http://schemas.openxmlformats.org/officeDocument/2006/math" xmlns:v="urn:schemas-microsoft-com:vml" xmlns:wp14="http://schemas.microsoft.com/office/word/2010/wordprocessingDrawing" xmlns:wp="http://schemas.openxmlformats.org/drawingml/2006/wordprocessingDrawing" xmlns:w10="urn:schemas-microsoft-com:office:word" xmlns:w="http://schemas.openxmlformats.org/wordprocessingml/2006/main" xmlns:w14="http://schemas.microsoft.com/office/word/2010/wordml" xmlns:w15="http://schemas.microsoft.com/office/word/2012/wordml" xmlns:w16cex="http://schemas.microsoft.com/office/word/2018/wordml/cex" xmlns:w16cid="http://schemas.microsoft.com/office/word/2016/wordml/cid" xmlns:w16="http://schemas.microsoft.com/office/word/2018/wordml" xmlns:w16se="http://schemas.microsoft.com/office/word/2015/wordml/symex" xmlns:wpg="http://schemas.microsoft.com/office/word/2010/wordprocessingGroup" xmlns:wpi="http://schemas.microsoft.com/office/word/2010/wordprocessingInk" xmlns:wne="http://schemas.microsoft.com/office/word/2006/wordml" xmlns:wps="http://schemas.microsoft.com/office/word/2010/wordprocessingShape" mc:Ignorable="w14 w15 w16se w16cid w16 w16cex wp14">
+<w:document xmlns:wpc="http://schemas.microsoft.com/office/word/2010/wordprocessingCanvas" xmlns:cx="http://schemas.microsoft.com/office/drawing/2014/chartex" xmlns:cx1="http://schemas.microsoft.com/office/drawing/2015/9/8/chartex" xmlns:mc="http://schemas.openxmlformats.org/markup-compatibility/2006" xmlns:o="urn:schemas-microsoft-com:office:office" xmlns:r="http://schemas.openxmlformats.org/officeDocument/2006/relationships" xmlns:m="http://schemas.openxmlformats.org/officeDocument/2006/math" xmlns:v="urn:schemas-microsoft-com:vml" xmlns:wp14="http://schemas.microsoft.com/office/word/2010/wordprocessingDrawing" xmlns:wp="http://schemas.openxmlformats.org/drawingml/2006/wordprocessingDrawing" xmlns:w10="urn:schemas-microsoft-com:office:word" xmlns:w="http://schemas.openxmlformats.org/wordprocessingml/2006/main" xmlns:w14="http://schemas.microsoft.com/office/word/2010/wordml" xmlns:w15="http://schemas.microsoft.com/office/word/2012/wordml" xmlns:w16se="http://schemas.microsoft.com/office/word/2015/wordml/symex" xmlns:wpg="http://schemas.microsoft.com/office/word/2010/wordprocessingGroup" xmlns:wpi="http://schemas.microsoft.com/office/word/2010/wordprocessingInk" xmlns:wne="http://schemas.microsoft.com/office/word/2006/wordml" xmlns:wps="http://schemas.microsoft.com/office/word/2010/wordprocessingShape" mc:Ignorable="w14 w15 w16se wp14">
   <w:body>
     <w:p>
       <w:r>
-        <w:t>Advence CSS SASS</w:t>
-      </w:r>
+        <w:t>3 pillars of writing good HTML and CSS!!!</w:t>
+      </w:r>
+    </w:p>
+    <w:p>
+      <w:pPr>
+        <w:pStyle w:val="ListParagraph"/>
+        <w:numPr>
+          <w:ilvl w:val="0"/>
+          <w:numId w:val="1"/>
+        </w:numPr>
+        <w:ind w:left="357" w:hanging="357"/>
+      </w:pPr>
+      <w:r>
+        <w:t>Responsive design</w:t>
+      </w:r>
+    </w:p>
+    <w:p>
+      <w:pPr>
+        <w:pStyle w:val="ListParagraph"/>
+        <w:numPr>
+          <w:ilvl w:val="0"/>
+          <w:numId w:val="1"/>
+        </w:numPr>
+        <w:ind w:left="357" w:hanging="357"/>
+      </w:pPr>
+      <w:r>
+        <w:t>Maintainable and scalable code</w:t>
+      </w:r>
+    </w:p>
+    <w:p>
+      <w:pPr>
+        <w:pStyle w:val="ListParagraph"/>
+        <w:numPr>
+          <w:ilvl w:val="0"/>
+          <w:numId w:val="1"/>
+        </w:numPr>
+        <w:ind w:left="357" w:hanging="357"/>
+      </w:pPr>
+      <w:r>
+        <w:t>Web performance</w:t>
+      </w:r>
+    </w:p>
+    <w:p/>
+    <w:p>
+      <w:pPr>
+        <w:rPr>
+          <w:b/>
+          <w:bCs/>
+          <w:sz w:val="26"/>
+          <w:szCs w:val="26"/>
+        </w:rPr>
+      </w:pPr>
+      <w:r>
+        <w:rPr>
+          <w:b/>
+          <w:bCs/>
+          <w:sz w:val="26"/>
+          <w:szCs w:val="26"/>
+        </w:rPr>
+        <w:t>Responsive design</w:t>
+      </w:r>
+    </w:p>
+    <w:p>
+      <w:pPr>
+        <w:bidi/>
+        <w:rPr>
+          <w:rtl/>
+        </w:rPr>
+      </w:pPr>
+      <w:r>
+        <w:rPr>
+          <w:rFonts w:hint="cs"/>
+          <w:rtl/>
+        </w:rPr>
+        <w:t xml:space="preserve">יצירת אפליקציה שמצטיירת תקין על המסך של כל מכשיר שהיא מוצגת דרכו </w:t>
+      </w:r>
+    </w:p>
+    <w:p>
+      <w:pPr>
+        <w:bidi/>
+        <w:rPr>
+          <w:rtl/>
+        </w:rPr>
+      </w:pPr>
+      <w:proofErr w:type="spellStart"/>
+      <w:r>
+        <w:rPr>
+          <w:rFonts w:hint="cs"/>
+          <w:rtl/>
+        </w:rPr>
+        <w:t>העקרון</w:t>
+      </w:r>
+      <w:proofErr w:type="spellEnd"/>
+      <w:r>
+        <w:rPr>
+          <w:rFonts w:hint="cs"/>
+          <w:rtl/>
+        </w:rPr>
+        <w:t xml:space="preserve"> הזה כולל:</w:t>
+      </w:r>
+    </w:p>
+    <w:p>
+      <w:pPr>
+        <w:pStyle w:val="ListParagraph"/>
+        <w:numPr>
+          <w:ilvl w:val="0"/>
+          <w:numId w:val="2"/>
+        </w:numPr>
+        <w:ind w:left="357" w:hanging="357"/>
+      </w:pPr>
+      <w:r>
+        <w:t>Fluid layouts</w:t>
+      </w:r>
+    </w:p>
+    <w:p>
+      <w:pPr>
+        <w:pStyle w:val="ListParagraph"/>
+        <w:numPr>
+          <w:ilvl w:val="0"/>
+          <w:numId w:val="2"/>
+        </w:numPr>
+        <w:ind w:left="357" w:hanging="357"/>
+      </w:pPr>
+      <w:r>
+        <w:t>Media queries</w:t>
+      </w:r>
+    </w:p>
+    <w:p>
+      <w:pPr>
+        <w:pStyle w:val="ListParagraph"/>
+        <w:numPr>
+          <w:ilvl w:val="0"/>
+          <w:numId w:val="2"/>
+        </w:numPr>
+        <w:ind w:left="357" w:hanging="357"/>
+      </w:pPr>
+      <w:r>
+        <w:t>Responsive images</w:t>
+      </w:r>
+    </w:p>
+    <w:p>
+      <w:pPr>
+        <w:pStyle w:val="ListParagraph"/>
+        <w:numPr>
+          <w:ilvl w:val="0"/>
+          <w:numId w:val="2"/>
+        </w:numPr>
+        <w:ind w:left="357" w:hanging="357"/>
+      </w:pPr>
+      <w:r>
+        <w:t>Correct units</w:t>
+      </w:r>
+    </w:p>
+    <w:p>
+      <w:pPr>
+        <w:pStyle w:val="ListParagraph"/>
+        <w:numPr>
+          <w:ilvl w:val="0"/>
+          <w:numId w:val="2"/>
+        </w:numPr>
+        <w:ind w:left="357" w:hanging="357"/>
+      </w:pPr>
+      <w:r>
+        <w:t>Desktop-first vs mobile-first</w:t>
+      </w:r>
+    </w:p>
+    <w:p/>
+    <w:p>
+      <w:pPr>
+        <w:rPr>
+          <w:b/>
+          <w:bCs/>
+          <w:sz w:val="26"/>
+          <w:szCs w:val="26"/>
+        </w:rPr>
+      </w:pPr>
+      <w:r>
+        <w:rPr>
+          <w:b/>
+          <w:bCs/>
+          <w:sz w:val="26"/>
+          <w:szCs w:val="26"/>
+        </w:rPr>
+        <w:t>Maintainable and scalable code</w:t>
+      </w:r>
+    </w:p>
+    <w:p>
+      <w:pPr>
+        <w:pStyle w:val="ListParagraph"/>
+        <w:numPr>
+          <w:ilvl w:val="0"/>
+          <w:numId w:val="2"/>
+        </w:numPr>
+        <w:ind w:left="357" w:hanging="357"/>
+      </w:pPr>
+      <w:r>
+        <w:rPr>
+          <w:rFonts w:hint="cs"/>
+        </w:rPr>
+        <w:t>C</w:t>
+      </w:r>
+      <w:r>
+        <w:t>lean</w:t>
+      </w:r>
+    </w:p>
+    <w:p>
+      <w:pPr>
+        <w:pStyle w:val="ListParagraph"/>
+        <w:numPr>
+          <w:ilvl w:val="0"/>
+          <w:numId w:val="2"/>
+        </w:numPr>
+        <w:ind w:left="357" w:hanging="357"/>
+      </w:pPr>
+      <w:r>
+        <w:t>Easy-to-understand</w:t>
+      </w:r>
+    </w:p>
+    <w:p>
+      <w:pPr>
+        <w:pStyle w:val="ListParagraph"/>
+        <w:numPr>
+          <w:ilvl w:val="0"/>
+          <w:numId w:val="2"/>
+        </w:numPr>
+        <w:ind w:left="357" w:hanging="357"/>
+      </w:pPr>
+      <w:r>
+        <w:t>Growth</w:t>
+      </w:r>
+    </w:p>
+    <w:p>
+      <w:pPr>
+        <w:pStyle w:val="ListParagraph"/>
+        <w:numPr>
+          <w:ilvl w:val="0"/>
+          <w:numId w:val="2"/>
+        </w:numPr>
+        <w:ind w:left="357" w:hanging="357"/>
+      </w:pPr>
+      <w:r>
+        <w:t>Reusable</w:t>
+      </w:r>
+    </w:p>
+    <w:p>
+      <w:pPr>
+        <w:pStyle w:val="ListParagraph"/>
+        <w:numPr>
+          <w:ilvl w:val="0"/>
+          <w:numId w:val="2"/>
+        </w:numPr>
+        <w:ind w:left="357" w:hanging="357"/>
+      </w:pPr>
+      <w:r>
+        <w:t>How to organize files</w:t>
+      </w:r>
+    </w:p>
+    <w:p>
+      <w:pPr>
+        <w:pStyle w:val="ListParagraph"/>
+        <w:numPr>
+          <w:ilvl w:val="0"/>
+          <w:numId w:val="2"/>
+        </w:numPr>
+        <w:ind w:left="357" w:hanging="357"/>
+      </w:pPr>
+      <w:r>
+        <w:t>How to name classes</w:t>
+      </w:r>
+    </w:p>
+    <w:p>
+      <w:pPr>
+        <w:pStyle w:val="ListParagraph"/>
+        <w:numPr>
+          <w:ilvl w:val="0"/>
+          <w:numId w:val="2"/>
+        </w:numPr>
+        <w:ind w:left="357" w:hanging="357"/>
+        <w:rPr>
+          <w:b/>
+          <w:bCs/>
+          <w:sz w:val="26"/>
+          <w:szCs w:val="26"/>
+        </w:rPr>
+      </w:pPr>
+      <w:r>
+        <w:t>How to structure HTML</w:t>
+      </w:r>
+    </w:p>
+    <w:p>
+      <w:pPr>
+        <w:rPr>
+          <w:b/>
+          <w:bCs/>
+          <w:sz w:val="26"/>
+          <w:szCs w:val="26"/>
+        </w:rPr>
+      </w:pPr>
+    </w:p>
+    <w:p>
+      <w:pPr>
+        <w:rPr>
+          <w:b/>
+          <w:bCs/>
+          <w:sz w:val="26"/>
+          <w:szCs w:val="26"/>
+        </w:rPr>
+      </w:pPr>
+      <w:r>
+        <w:rPr>
+          <w:b/>
+          <w:bCs/>
+          <w:sz w:val="26"/>
+          <w:szCs w:val="26"/>
+        </w:rPr>
+        <w:t>Web performance</w:t>
+      </w:r>
+    </w:p>
+    <w:p>
+      <w:pPr>
+        <w:bidi/>
+        <w:rPr>
+          <w:rtl/>
+        </w:rPr>
+      </w:pPr>
+      <w:r>
+        <w:rPr>
+          <w:rFonts w:hint="cs"/>
+          <w:rtl/>
+        </w:rPr>
+        <w:t xml:space="preserve">כתיבת קוד מה שיותר קצר </w:t>
+      </w:r>
+      <w:r>
+        <w:rPr>
+          <w:rFonts w:hint="cs"/>
+          <w:rtl/>
+        </w:rPr>
+        <w:t>כך שהמשתמש צריך להוריד מה שפחות מידע לדפדפן , דבר שיגרום למהירות ביצועים.</w:t>
+      </w:r>
+    </w:p>
+    <w:p>
+      <w:pPr>
+        <w:pStyle w:val="ListParagraph"/>
+        <w:numPr>
+          <w:ilvl w:val="0"/>
+          <w:numId w:val="2"/>
+        </w:numPr>
+        <w:ind w:left="357" w:hanging="357"/>
+      </w:pPr>
+      <w:r>
+        <w:rPr>
+          <w:rFonts w:hint="cs"/>
+        </w:rPr>
+        <w:t>L</w:t>
+      </w:r>
+      <w:r>
+        <w:t>ess HTTP requests</w:t>
+      </w:r>
+    </w:p>
+    <w:p>
+      <w:pPr>
+        <w:pStyle w:val="ListParagraph"/>
+        <w:numPr>
+          <w:ilvl w:val="0"/>
+          <w:numId w:val="2"/>
+        </w:numPr>
+        <w:ind w:left="357" w:hanging="357"/>
+      </w:pPr>
+      <w:r>
+        <w:t>Less Code</w:t>
+      </w:r>
+    </w:p>
+    <w:p>
+      <w:pPr>
+        <w:pStyle w:val="ListParagraph"/>
+        <w:numPr>
+          <w:ilvl w:val="0"/>
+          <w:numId w:val="2"/>
+        </w:numPr>
+        <w:ind w:left="357" w:hanging="357"/>
+      </w:pPr>
+      <w:r>
+        <w:t>Compress code</w:t>
+      </w:r>
+    </w:p>
+    <w:p>
+      <w:pPr>
+        <w:pStyle w:val="ListParagraph"/>
+        <w:numPr>
+          <w:ilvl w:val="0"/>
+          <w:numId w:val="2"/>
+        </w:numPr>
+        <w:ind w:left="357" w:hanging="357"/>
+      </w:pPr>
+      <w:r>
+        <w:t>Use a CSS preprocessor</w:t>
+      </w:r>
+    </w:p>
+    <w:p>
+      <w:pPr>
+        <w:pStyle w:val="ListParagraph"/>
+        <w:numPr>
+          <w:ilvl w:val="0"/>
+          <w:numId w:val="2"/>
+        </w:numPr>
+        <w:ind w:left="357" w:hanging="357"/>
+      </w:pPr>
+      <w:r>
+        <w:t>Less images</w:t>
+      </w:r>
+    </w:p>
+    <w:p>
+      <w:pPr>
+        <w:pStyle w:val="ListParagraph"/>
+        <w:numPr>
+          <w:ilvl w:val="0"/>
+          <w:numId w:val="2"/>
+        </w:numPr>
+        <w:ind w:left="357" w:hanging="357"/>
+      </w:pPr>
+      <w:r>
+        <w:t>Compress images</w:t>
+      </w:r>
+      <w:bookmarkStart w:id="0" w:name="_GoBack"/>
+      <w:bookmarkEnd w:id="0"/>
+    </w:p>
+    <w:p>
+      <w:pPr>
+        <w:rPr>
+          <w:b/>
+          <w:bCs/>
+          <w:sz w:val="26"/>
+          <w:szCs w:val="26"/>
+        </w:rPr>
+      </w:pPr>
+      <w:r>
+        <w:rPr>
+          <w:b/>
+          <w:bCs/>
+          <w:sz w:val="26"/>
+          <w:szCs w:val="26"/>
+        </w:rPr>
+        <w:br/>
+      </w:r>
+    </w:p>
+    <w:p>
+      <w:pPr>
+        <w:rPr>
+          <w:rFonts w:hint="cs"/>
+          <w:rtl/>
+        </w:rPr>
+      </w:pPr>
     </w:p>
     <w:sectPr>
-      <w:headerReference w:type="even" r:id="rId6"/>
-      <w:headerReference w:type="default" r:id="rId7"/>
-      <w:footerReference w:type="even" r:id="rId8"/>
-      <w:footerReference w:type="default" r:id="rId9"/>
-      <w:headerReference w:type="first" r:id="rId10"/>
-      <w:footerReference w:type="first" r:id="rId11"/>
+      <w:headerReference w:type="even" r:id="rId7"/>
+      <w:headerReference w:type="default" r:id="rId8"/>
+      <w:footerReference w:type="even" r:id="rId9"/>
+      <w:footerReference w:type="default" r:id="rId10"/>
+      <w:headerReference w:type="first" r:id="rId11"/>
+      <w:footerReference w:type="first" r:id="rId12"/>
       <w:pgSz w:w="12240" w:h="15840"/>
       <w:pgMar w:top="1440" w:right="1800" w:bottom="1440" w:left="1800" w:header="708" w:footer="708" w:gutter="0"/>
       <w:cols w:space="708"/>
@@ -24,7 +474,7 @@
 </file>
 
 <file path=word/endnotes.xml><?xml version="1.0" encoding="utf-8"?>
-<w:endnotes xmlns:wpc="http://schemas.microsoft.com/office/word/2010/wordprocessingCanvas" xmlns:cx="http://schemas.microsoft.com/office/drawing/2014/chartex" xmlns:cx1="http://schemas.microsoft.com/office/drawing/2015/9/8/chartex" xmlns:cx2="http://schemas.microsoft.com/office/drawing/2015/10/21/chartex" xmlns:cx3="http://schemas.microsoft.com/office/drawing/2016/5/9/chartex" xmlns:cx4="http://schemas.microsoft.com/office/drawing/2016/5/10/chartex" xmlns:cx5="http://schemas.microsoft.com/office/drawing/2016/5/11/chartex" xmlns:cx6="http://schemas.microsoft.com/office/drawing/2016/5/12/chartex" xmlns:cx7="http://schemas.microsoft.com/office/drawing/2016/5/13/chartex" xmlns:cx8="http://schemas.microsoft.com/office/drawing/2016/5/14/chartex" xmlns:mc="http://schemas.openxmlformats.org/markup-compatibility/2006" xmlns:aink="http://schemas.microsoft.com/office/drawing/2016/ink" xmlns:am3d="http://schemas.microsoft.com/office/drawing/2017/model3d" xmlns:o="urn:schemas-microsoft-com:office:office" xmlns:r="http://schemas.openxmlformats.org/officeDocument/2006/relationships" xmlns:m="http://schemas.openxmlformats.org/officeDocument/2006/math" xmlns:v="urn:schemas-microsoft-com:vml" xmlns:wp14="http://schemas.microsoft.com/office/word/2010/wordprocessingDrawing" xmlns:wp="http://schemas.openxmlformats.org/drawingml/2006/wordprocessingDrawing" xmlns:w10="urn:schemas-microsoft-com:office:word" xmlns:w="http://schemas.openxmlformats.org/wordprocessingml/2006/main" xmlns:w14="http://schemas.microsoft.com/office/word/2010/wordml" xmlns:w15="http://schemas.microsoft.com/office/word/2012/wordml" xmlns:w16cex="http://schemas.microsoft.com/office/word/2018/wordml/cex" xmlns:w16cid="http://schemas.microsoft.com/office/word/2016/wordml/cid" xmlns:w16="http://schemas.microsoft.com/office/word/2018/wordml" xmlns:w16se="http://schemas.microsoft.com/office/word/2015/wordml/symex" xmlns:wpg="http://schemas.microsoft.com/office/word/2010/wordprocessingGroup" xmlns:wpi="http://schemas.microsoft.com/office/word/2010/wordprocessingInk" xmlns:wne="http://schemas.microsoft.com/office/word/2006/wordml" xmlns:wps="http://schemas.microsoft.com/office/word/2010/wordprocessingShape" mc:Ignorable="w14 w15 w16se w16cid w16 w16cex wp14">
+<w:endnotes xmlns:wpc="http://schemas.microsoft.com/office/word/2010/wordprocessingCanvas" xmlns:cx="http://schemas.microsoft.com/office/drawing/2014/chartex" xmlns:cx1="http://schemas.microsoft.com/office/drawing/2015/9/8/chartex" xmlns:mc="http://schemas.openxmlformats.org/markup-compatibility/2006" xmlns:o="urn:schemas-microsoft-com:office:office" xmlns:r="http://schemas.openxmlformats.org/officeDocument/2006/relationships" xmlns:m="http://schemas.openxmlformats.org/officeDocument/2006/math" xmlns:v="urn:schemas-microsoft-com:vml" xmlns:wp14="http://schemas.microsoft.com/office/word/2010/wordprocessingDrawing" xmlns:wp="http://schemas.openxmlformats.org/drawingml/2006/wordprocessingDrawing" xmlns:w10="urn:schemas-microsoft-com:office:word" xmlns:w="http://schemas.openxmlformats.org/wordprocessingml/2006/main" xmlns:w14="http://schemas.microsoft.com/office/word/2010/wordml" xmlns:w15="http://schemas.microsoft.com/office/word/2012/wordml" xmlns:w16se="http://schemas.microsoft.com/office/word/2015/wordml/symex" xmlns:wpg="http://schemas.microsoft.com/office/word/2010/wordprocessingGroup" xmlns:wpi="http://schemas.microsoft.com/office/word/2010/wordprocessingInk" xmlns:wne="http://schemas.microsoft.com/office/word/2006/wordml" xmlns:wps="http://schemas.microsoft.com/office/word/2010/wordprocessingShape" mc:Ignorable="w14 w15 w16se wp14">
   <w:endnote w:type="separator" w:id="-1">
     <w:p>
       <w:pPr>
@@ -49,37 +499,37 @@
 </file>
 
 <file path=word/footer1.xml><?xml version="1.0" encoding="utf-8"?>
-<w:ftr xmlns:wpc="http://schemas.microsoft.com/office/word/2010/wordprocessingCanvas" xmlns:cx="http://schemas.microsoft.com/office/drawing/2014/chartex" xmlns:cx1="http://schemas.microsoft.com/office/drawing/2015/9/8/chartex" xmlns:cx2="http://schemas.microsoft.com/office/drawing/2015/10/21/chartex" xmlns:cx3="http://schemas.microsoft.com/office/drawing/2016/5/9/chartex" xmlns:cx4="http://schemas.microsoft.com/office/drawing/2016/5/10/chartex" xmlns:cx5="http://schemas.microsoft.com/office/drawing/2016/5/11/chartex" xmlns:cx6="http://schemas.microsoft.com/office/drawing/2016/5/12/chartex" xmlns:cx7="http://schemas.microsoft.com/office/drawing/2016/5/13/chartex" xmlns:cx8="http://schemas.microsoft.com/office/drawing/2016/5/14/chartex" xmlns:mc="http://schemas.openxmlformats.org/markup-compatibility/2006" xmlns:aink="http://schemas.microsoft.com/office/drawing/2016/ink" xmlns:am3d="http://schemas.microsoft.com/office/drawing/2017/model3d" xmlns:o="urn:schemas-microsoft-com:office:office" xmlns:r="http://schemas.openxmlformats.org/officeDocument/2006/relationships" xmlns:m="http://schemas.openxmlformats.org/officeDocument/2006/math" xmlns:v="urn:schemas-microsoft-com:vml" xmlns:wp14="http://schemas.microsoft.com/office/word/2010/wordprocessingDrawing" xmlns:wp="http://schemas.openxmlformats.org/drawingml/2006/wordprocessingDrawing" xmlns:w10="urn:schemas-microsoft-com:office:word" xmlns:w="http://schemas.openxmlformats.org/wordprocessingml/2006/main" xmlns:w14="http://schemas.microsoft.com/office/word/2010/wordml" xmlns:w15="http://schemas.microsoft.com/office/word/2012/wordml" xmlns:w16cex="http://schemas.microsoft.com/office/word/2018/wordml/cex" xmlns:w16cid="http://schemas.microsoft.com/office/word/2016/wordml/cid" xmlns:w16="http://schemas.microsoft.com/office/word/2018/wordml" xmlns:w16se="http://schemas.microsoft.com/office/word/2015/wordml/symex" xmlns:wpg="http://schemas.microsoft.com/office/word/2010/wordprocessingGroup" xmlns:wpi="http://schemas.microsoft.com/office/word/2010/wordprocessingInk" xmlns:wne="http://schemas.microsoft.com/office/word/2006/wordml" xmlns:wps="http://schemas.microsoft.com/office/word/2010/wordprocessingShape" mc:Ignorable="w14 w15 w16se w16cid w16 w16cex wp14">
+<w:ftr xmlns:wpc="http://schemas.microsoft.com/office/word/2010/wordprocessingCanvas" xmlns:cx="http://schemas.microsoft.com/office/drawing/2014/chartex" xmlns:cx1="http://schemas.microsoft.com/office/drawing/2015/9/8/chartex" xmlns:mc="http://schemas.openxmlformats.org/markup-compatibility/2006" xmlns:o="urn:schemas-microsoft-com:office:office" xmlns:r="http://schemas.openxmlformats.org/officeDocument/2006/relationships" xmlns:m="http://schemas.openxmlformats.org/officeDocument/2006/math" xmlns:v="urn:schemas-microsoft-com:vml" xmlns:wp14="http://schemas.microsoft.com/office/word/2010/wordprocessingDrawing" xmlns:wp="http://schemas.openxmlformats.org/drawingml/2006/wordprocessingDrawing" xmlns:w10="urn:schemas-microsoft-com:office:word" xmlns:w="http://schemas.openxmlformats.org/wordprocessingml/2006/main" xmlns:w14="http://schemas.microsoft.com/office/word/2010/wordml" xmlns:w15="http://schemas.microsoft.com/office/word/2012/wordml" xmlns:w16se="http://schemas.microsoft.com/office/word/2015/wordml/symex" xmlns:wpg="http://schemas.microsoft.com/office/word/2010/wordprocessingGroup" xmlns:wpi="http://schemas.microsoft.com/office/word/2010/wordprocessingInk" xmlns:wne="http://schemas.microsoft.com/office/word/2006/wordml" xmlns:wps="http://schemas.microsoft.com/office/word/2010/wordprocessingShape" mc:Ignorable="w14 w15 w16se wp14">
   <w:p>
     <w:pPr>
-      <w:pStyle w:val="a5"/>
+      <w:pStyle w:val="Footer"/>
     </w:pPr>
   </w:p>
 </w:ftr>
 </file>
 
 <file path=word/footer2.xml><?xml version="1.0" encoding="utf-8"?>
-<w:ftr xmlns:wpc="http://schemas.microsoft.com/office/word/2010/wordprocessingCanvas" xmlns:cx="http://schemas.microsoft.com/office/drawing/2014/chartex" xmlns:cx1="http://schemas.microsoft.com/office/drawing/2015/9/8/chartex" xmlns:cx2="http://schemas.microsoft.com/office/drawing/2015/10/21/chartex" xmlns:cx3="http://schemas.microsoft.com/office/drawing/2016/5/9/chartex" xmlns:cx4="http://schemas.microsoft.com/office/drawing/2016/5/10/chartex" xmlns:cx5="http://schemas.microsoft.com/office/drawing/2016/5/11/chartex" xmlns:cx6="http://schemas.microsoft.com/office/drawing/2016/5/12/chartex" xmlns:cx7="http://schemas.microsoft.com/office/drawing/2016/5/13/chartex" xmlns:cx8="http://schemas.microsoft.com/office/drawing/2016/5/14/chartex" xmlns:mc="http://schemas.openxmlformats.org/markup-compatibility/2006" xmlns:aink="http://schemas.microsoft.com/office/drawing/2016/ink" xmlns:am3d="http://schemas.microsoft.com/office/drawing/2017/model3d" xmlns:o="urn:schemas-microsoft-com:office:office" xmlns:r="http://schemas.openxmlformats.org/officeDocument/2006/relationships" xmlns:m="http://schemas.openxmlformats.org/officeDocument/2006/math" xmlns:v="urn:schemas-microsoft-com:vml" xmlns:wp14="http://schemas.microsoft.com/office/word/2010/wordprocessingDrawing" xmlns:wp="http://schemas.openxmlformats.org/drawingml/2006/wordprocessingDrawing" xmlns:w10="urn:schemas-microsoft-com:office:word" xmlns:w="http://schemas.openxmlformats.org/wordprocessingml/2006/main" xmlns:w14="http://schemas.microsoft.com/office/word/2010/wordml" xmlns:w15="http://schemas.microsoft.com/office/word/2012/wordml" xmlns:w16cex="http://schemas.microsoft.com/office/word/2018/wordml/cex" xmlns:w16cid="http://schemas.microsoft.com/office/word/2016/wordml/cid" xmlns:w16="http://schemas.microsoft.com/office/word/2018/wordml" xmlns:w16se="http://schemas.microsoft.com/office/word/2015/wordml/symex" xmlns:wpg="http://schemas.microsoft.com/office/word/2010/wordprocessingGroup" xmlns:wpi="http://schemas.microsoft.com/office/word/2010/wordprocessingInk" xmlns:wne="http://schemas.microsoft.com/office/word/2006/wordml" xmlns:wps="http://schemas.microsoft.com/office/word/2010/wordprocessingShape" mc:Ignorable="w14 w15 w16se w16cid w16 w16cex wp14">
+<w:ftr xmlns:wpc="http://schemas.microsoft.com/office/word/2010/wordprocessingCanvas" xmlns:cx="http://schemas.microsoft.com/office/drawing/2014/chartex" xmlns:cx1="http://schemas.microsoft.com/office/drawing/2015/9/8/chartex" xmlns:mc="http://schemas.openxmlformats.org/markup-compatibility/2006" xmlns:o="urn:schemas-microsoft-com:office:office" xmlns:r="http://schemas.openxmlformats.org/officeDocument/2006/relationships" xmlns:m="http://schemas.openxmlformats.org/officeDocument/2006/math" xmlns:v="urn:schemas-microsoft-com:vml" xmlns:wp14="http://schemas.microsoft.com/office/word/2010/wordprocessingDrawing" xmlns:wp="http://schemas.openxmlformats.org/drawingml/2006/wordprocessingDrawing" xmlns:w10="urn:schemas-microsoft-com:office:word" xmlns:w="http://schemas.openxmlformats.org/wordprocessingml/2006/main" xmlns:w14="http://schemas.microsoft.com/office/word/2010/wordml" xmlns:w15="http://schemas.microsoft.com/office/word/2012/wordml" xmlns:w16se="http://schemas.microsoft.com/office/word/2015/wordml/symex" xmlns:wpg="http://schemas.microsoft.com/office/word/2010/wordprocessingGroup" xmlns:wpi="http://schemas.microsoft.com/office/word/2010/wordprocessingInk" xmlns:wne="http://schemas.microsoft.com/office/word/2006/wordml" xmlns:wps="http://schemas.microsoft.com/office/word/2010/wordprocessingShape" mc:Ignorable="w14 w15 w16se wp14">
   <w:p>
     <w:pPr>
-      <w:pStyle w:val="a5"/>
+      <w:pStyle w:val="Footer"/>
     </w:pPr>
   </w:p>
 </w:ftr>
 </file>
 
 <file path=word/footer3.xml><?xml version="1.0" encoding="utf-8"?>
-<w:ftr xmlns:wpc="http://schemas.microsoft.com/office/word/2010/wordprocessingCanvas" xmlns:cx="http://schemas.microsoft.com/office/drawing/2014/chartex" xmlns:cx1="http://schemas.microsoft.com/office/drawing/2015/9/8/chartex" xmlns:cx2="http://schemas.microsoft.com/office/drawing/2015/10/21/chartex" xmlns:cx3="http://schemas.microsoft.com/office/drawing/2016/5/9/chartex" xmlns:cx4="http://schemas.microsoft.com/office/drawing/2016/5/10/chartex" xmlns:cx5="http://schemas.microsoft.com/office/drawing/2016/5/11/chartex" xmlns:cx6="http://schemas.microsoft.com/office/drawing/2016/5/12/chartex" xmlns:cx7="http://schemas.microsoft.com/office/drawing/2016/5/13/chartex" xmlns:cx8="http://schemas.microsoft.com/office/drawing/2016/5/14/chartex" xmlns:mc="http://schemas.openxmlformats.org/markup-compatibility/2006" xmlns:aink="http://schemas.microsoft.com/office/drawing/2016/ink" xmlns:am3d="http://schemas.microsoft.com/office/drawing/2017/model3d" xmlns:o="urn:schemas-microsoft-com:office:office" xmlns:r="http://schemas.openxmlformats.org/officeDocument/2006/relationships" xmlns:m="http://schemas.openxmlformats.org/officeDocument/2006/math" xmlns:v="urn:schemas-microsoft-com:vml" xmlns:wp14="http://schemas.microsoft.com/office/word/2010/wordprocessingDrawing" xmlns:wp="http://schemas.openxmlformats.org/drawingml/2006/wordprocessingDrawing" xmlns:w10="urn:schemas-microsoft-com:office:word" xmlns:w="http://schemas.openxmlformats.org/wordprocessingml/2006/main" xmlns:w14="http://schemas.microsoft.com/office/word/2010/wordml" xmlns:w15="http://schemas.microsoft.com/office/word/2012/wordml" xmlns:w16cex="http://schemas.microsoft.com/office/word/2018/wordml/cex" xmlns:w16cid="http://schemas.microsoft.com/office/word/2016/wordml/cid" xmlns:w16="http://schemas.microsoft.com/office/word/2018/wordml" xmlns:w16se="http://schemas.microsoft.com/office/word/2015/wordml/symex" xmlns:wpg="http://schemas.microsoft.com/office/word/2010/wordprocessingGroup" xmlns:wpi="http://schemas.microsoft.com/office/word/2010/wordprocessingInk" xmlns:wne="http://schemas.microsoft.com/office/word/2006/wordml" xmlns:wps="http://schemas.microsoft.com/office/word/2010/wordprocessingShape" mc:Ignorable="w14 w15 w16se w16cid w16 w16cex wp14">
+<w:ftr xmlns:wpc="http://schemas.microsoft.com/office/word/2010/wordprocessingCanvas" xmlns:cx="http://schemas.microsoft.com/office/drawing/2014/chartex" xmlns:cx1="http://schemas.microsoft.com/office/drawing/2015/9/8/chartex" xmlns:mc="http://schemas.openxmlformats.org/markup-compatibility/2006" xmlns:o="urn:schemas-microsoft-com:office:office" xmlns:r="http://schemas.openxmlformats.org/officeDocument/2006/relationships" xmlns:m="http://schemas.openxmlformats.org/officeDocument/2006/math" xmlns:v="urn:schemas-microsoft-com:vml" xmlns:wp14="http://schemas.microsoft.com/office/word/2010/wordprocessingDrawing" xmlns:wp="http://schemas.openxmlformats.org/drawingml/2006/wordprocessingDrawing" xmlns:w10="urn:schemas-microsoft-com:office:word" xmlns:w="http://schemas.openxmlformats.org/wordprocessingml/2006/main" xmlns:w14="http://schemas.microsoft.com/office/word/2010/wordml" xmlns:w15="http://schemas.microsoft.com/office/word/2012/wordml" xmlns:w16se="http://schemas.microsoft.com/office/word/2015/wordml/symex" xmlns:wpg="http://schemas.microsoft.com/office/word/2010/wordprocessingGroup" xmlns:wpi="http://schemas.microsoft.com/office/word/2010/wordprocessingInk" xmlns:wne="http://schemas.microsoft.com/office/word/2006/wordml" xmlns:wps="http://schemas.microsoft.com/office/word/2010/wordprocessingShape" mc:Ignorable="w14 w15 w16se wp14">
   <w:p>
     <w:pPr>
-      <w:pStyle w:val="a5"/>
+      <w:pStyle w:val="Footer"/>
     </w:pPr>
   </w:p>
 </w:ftr>
 </file>
 
 <file path=word/footnotes.xml><?xml version="1.0" encoding="utf-8"?>
-<w:footnotes xmlns:wpc="http://schemas.microsoft.com/office/word/2010/wordprocessingCanvas" xmlns:cx="http://schemas.microsoft.com/office/drawing/2014/chartex" xmlns:cx1="http://schemas.microsoft.com/office/drawing/2015/9/8/chartex" xmlns:cx2="http://schemas.microsoft.com/office/drawing/2015/10/21/chartex" xmlns:cx3="http://schemas.microsoft.com/office/drawing/2016/5/9/chartex" xmlns:cx4="http://schemas.microsoft.com/office/drawing/2016/5/10/chartex" xmlns:cx5="http://schemas.microsoft.com/office/drawing/2016/5/11/chartex" xmlns:cx6="http://schemas.microsoft.com/office/drawing/2016/5/12/chartex" xmlns:cx7="http://schemas.microsoft.com/office/drawing/2016/5/13/chartex" xmlns:cx8="http://schemas.microsoft.com/office/drawing/2016/5/14/chartex" xmlns:mc="http://schemas.openxmlformats.org/markup-compatibility/2006" xmlns:aink="http://schemas.microsoft.com/office/drawing/2016/ink" xmlns:am3d="http://schemas.microsoft.com/office/drawing/2017/model3d" xmlns:o="urn:schemas-microsoft-com:office:office" xmlns:r="http://schemas.openxmlformats.org/officeDocument/2006/relationships" xmlns:m="http://schemas.openxmlformats.org/officeDocument/2006/math" xmlns:v="urn:schemas-microsoft-com:vml" xmlns:wp14="http://schemas.microsoft.com/office/word/2010/wordprocessingDrawing" xmlns:wp="http://schemas.openxmlformats.org/drawingml/2006/wordprocessingDrawing" xmlns:w10="urn:schemas-microsoft-com:office:word" xmlns:w="http://schemas.openxmlformats.org/wordprocessingml/2006/main" xmlns:w14="http://schemas.microsoft.com/office/word/2010/wordml" xmlns:w15="http://schemas.microsoft.com/office/word/2012/wordml" xmlns:w16cex="http://schemas.microsoft.com/office/word/2018/wordml/cex" xmlns:w16cid="http://schemas.microsoft.com/office/word/2016/wordml/cid" xmlns:w16="http://schemas.microsoft.com/office/word/2018/wordml" xmlns:w16se="http://schemas.microsoft.com/office/word/2015/wordml/symex" xmlns:wpg="http://schemas.microsoft.com/office/word/2010/wordprocessingGroup" xmlns:wpi="http://schemas.microsoft.com/office/word/2010/wordprocessingInk" xmlns:wne="http://schemas.microsoft.com/office/word/2006/wordml" xmlns:wps="http://schemas.microsoft.com/office/word/2010/wordprocessingShape" mc:Ignorable="w14 w15 w16se w16cid w16 w16cex wp14">
+<w:footnotes xmlns:wpc="http://schemas.microsoft.com/office/word/2010/wordprocessingCanvas" xmlns:cx="http://schemas.microsoft.com/office/drawing/2014/chartex" xmlns:cx1="http://schemas.microsoft.com/office/drawing/2015/9/8/chartex" xmlns:mc="http://schemas.openxmlformats.org/markup-compatibility/2006" xmlns:o="urn:schemas-microsoft-com:office:office" xmlns:r="http://schemas.openxmlformats.org/officeDocument/2006/relationships" xmlns:m="http://schemas.openxmlformats.org/officeDocument/2006/math" xmlns:v="urn:schemas-microsoft-com:vml" xmlns:wp14="http://schemas.microsoft.com/office/word/2010/wordprocessingDrawing" xmlns:wp="http://schemas.openxmlformats.org/drawingml/2006/wordprocessingDrawing" xmlns:w10="urn:schemas-microsoft-com:office:word" xmlns:w="http://schemas.openxmlformats.org/wordprocessingml/2006/main" xmlns:w14="http://schemas.microsoft.com/office/word/2010/wordml" xmlns:w15="http://schemas.microsoft.com/office/word/2012/wordml" xmlns:w16se="http://schemas.microsoft.com/office/word/2015/wordml/symex" xmlns:wpg="http://schemas.microsoft.com/office/word/2010/wordprocessingGroup" xmlns:wpi="http://schemas.microsoft.com/office/word/2010/wordprocessingInk" xmlns:wne="http://schemas.microsoft.com/office/word/2006/wordml" xmlns:wps="http://schemas.microsoft.com/office/word/2010/wordprocessingShape" mc:Ignorable="w14 w15 w16se wp14">
   <w:footnote w:type="separator" w:id="-1">
     <w:p>
       <w:pPr>
@@ -104,20 +554,20 @@
 </file>
 
 <file path=word/header1.xml><?xml version="1.0" encoding="utf-8"?>
-<w:hdr xmlns:wpc="http://schemas.microsoft.com/office/word/2010/wordprocessingCanvas" xmlns:cx="http://schemas.microsoft.com/office/drawing/2014/chartex" xmlns:cx1="http://schemas.microsoft.com/office/drawing/2015/9/8/chartex" xmlns:cx2="http://schemas.microsoft.com/office/drawing/2015/10/21/chartex" xmlns:cx3="http://schemas.microsoft.com/office/drawing/2016/5/9/chartex" xmlns:cx4="http://schemas.microsoft.com/office/drawing/2016/5/10/chartex" xmlns:cx5="http://schemas.microsoft.com/office/drawing/2016/5/11/chartex" xmlns:cx6="http://schemas.microsoft.com/office/drawing/2016/5/12/chartex" xmlns:cx7="http://schemas.microsoft.com/office/drawing/2016/5/13/chartex" xmlns:cx8="http://schemas.microsoft.com/office/drawing/2016/5/14/chartex" xmlns:mc="http://schemas.openxmlformats.org/markup-compatibility/2006" xmlns:aink="http://schemas.microsoft.com/office/drawing/2016/ink" xmlns:am3d="http://schemas.microsoft.com/office/drawing/2017/model3d" xmlns:o="urn:schemas-microsoft-com:office:office" xmlns:r="http://schemas.openxmlformats.org/officeDocument/2006/relationships" xmlns:m="http://schemas.openxmlformats.org/officeDocument/2006/math" xmlns:v="urn:schemas-microsoft-com:vml" xmlns:wp14="http://schemas.microsoft.com/office/word/2010/wordprocessingDrawing" xmlns:wp="http://schemas.openxmlformats.org/drawingml/2006/wordprocessingDrawing" xmlns:w10="urn:schemas-microsoft-com:office:word" xmlns:w="http://schemas.openxmlformats.org/wordprocessingml/2006/main" xmlns:w14="http://schemas.microsoft.com/office/word/2010/wordml" xmlns:w15="http://schemas.microsoft.com/office/word/2012/wordml" xmlns:w16cex="http://schemas.microsoft.com/office/word/2018/wordml/cex" xmlns:w16cid="http://schemas.microsoft.com/office/word/2016/wordml/cid" xmlns:w16="http://schemas.microsoft.com/office/word/2018/wordml" xmlns:w16se="http://schemas.microsoft.com/office/word/2015/wordml/symex" xmlns:wpg="http://schemas.microsoft.com/office/word/2010/wordprocessingGroup" xmlns:wpi="http://schemas.microsoft.com/office/word/2010/wordprocessingInk" xmlns:wne="http://schemas.microsoft.com/office/word/2006/wordml" xmlns:wps="http://schemas.microsoft.com/office/word/2010/wordprocessingShape" mc:Ignorable="w14 w15 w16se w16cid w16 w16cex wp14">
+<w:hdr xmlns:wpc="http://schemas.microsoft.com/office/word/2010/wordprocessingCanvas" xmlns:cx="http://schemas.microsoft.com/office/drawing/2014/chartex" xmlns:cx1="http://schemas.microsoft.com/office/drawing/2015/9/8/chartex" xmlns:mc="http://schemas.openxmlformats.org/markup-compatibility/2006" xmlns:o="urn:schemas-microsoft-com:office:office" xmlns:r="http://schemas.openxmlformats.org/officeDocument/2006/relationships" xmlns:m="http://schemas.openxmlformats.org/officeDocument/2006/math" xmlns:v="urn:schemas-microsoft-com:vml" xmlns:wp14="http://schemas.microsoft.com/office/word/2010/wordprocessingDrawing" xmlns:wp="http://schemas.openxmlformats.org/drawingml/2006/wordprocessingDrawing" xmlns:w10="urn:schemas-microsoft-com:office:word" xmlns:w="http://schemas.openxmlformats.org/wordprocessingml/2006/main" xmlns:w14="http://schemas.microsoft.com/office/word/2010/wordml" xmlns:w15="http://schemas.microsoft.com/office/word/2012/wordml" xmlns:w16se="http://schemas.microsoft.com/office/word/2015/wordml/symex" xmlns:wpg="http://schemas.microsoft.com/office/word/2010/wordprocessingGroup" xmlns:wpi="http://schemas.microsoft.com/office/word/2010/wordprocessingInk" xmlns:wne="http://schemas.microsoft.com/office/word/2006/wordml" xmlns:wps="http://schemas.microsoft.com/office/word/2010/wordprocessingShape" mc:Ignorable="w14 w15 w16se wp14">
   <w:p>
     <w:pPr>
-      <w:pStyle w:val="a3"/>
+      <w:pStyle w:val="Header"/>
     </w:pPr>
   </w:p>
 </w:hdr>
 </file>
 
 <file path=word/header2.xml><?xml version="1.0" encoding="utf-8"?>
-<w:hdr xmlns:wpc="http://schemas.microsoft.com/office/word/2010/wordprocessingCanvas" xmlns:cx="http://schemas.microsoft.com/office/drawing/2014/chartex" xmlns:cx1="http://schemas.microsoft.com/office/drawing/2015/9/8/chartex" xmlns:cx2="http://schemas.microsoft.com/office/drawing/2015/10/21/chartex" xmlns:cx3="http://schemas.microsoft.com/office/drawing/2016/5/9/chartex" xmlns:cx4="http://schemas.microsoft.com/office/drawing/2016/5/10/chartex" xmlns:cx5="http://schemas.microsoft.com/office/drawing/2016/5/11/chartex" xmlns:cx6="http://schemas.microsoft.com/office/drawing/2016/5/12/chartex" xmlns:cx7="http://schemas.microsoft.com/office/drawing/2016/5/13/chartex" xmlns:cx8="http://schemas.microsoft.com/office/drawing/2016/5/14/chartex" xmlns:mc="http://schemas.openxmlformats.org/markup-compatibility/2006" xmlns:aink="http://schemas.microsoft.com/office/drawing/2016/ink" xmlns:am3d="http://schemas.microsoft.com/office/drawing/2017/model3d" xmlns:o="urn:schemas-microsoft-com:office:office" xmlns:r="http://schemas.openxmlformats.org/officeDocument/2006/relationships" xmlns:m="http://schemas.openxmlformats.org/officeDocument/2006/math" xmlns:v="urn:schemas-microsoft-com:vml" xmlns:wp14="http://schemas.microsoft.com/office/word/2010/wordprocessingDrawing" xmlns:wp="http://schemas.openxmlformats.org/drawingml/2006/wordprocessingDrawing" xmlns:w10="urn:schemas-microsoft-com:office:word" xmlns:w="http://schemas.openxmlformats.org/wordprocessingml/2006/main" xmlns:w14="http://schemas.microsoft.com/office/word/2010/wordml" xmlns:w15="http://schemas.microsoft.com/office/word/2012/wordml" xmlns:w16cex="http://schemas.microsoft.com/office/word/2018/wordml/cex" xmlns:w16cid="http://schemas.microsoft.com/office/word/2016/wordml/cid" xmlns:w16="http://schemas.microsoft.com/office/word/2018/wordml" xmlns:w16se="http://schemas.microsoft.com/office/word/2015/wordml/symex" xmlns:wpg="http://schemas.microsoft.com/office/word/2010/wordprocessingGroup" xmlns:wpi="http://schemas.microsoft.com/office/word/2010/wordprocessingInk" xmlns:wne="http://schemas.microsoft.com/office/word/2006/wordml" xmlns:wps="http://schemas.microsoft.com/office/word/2010/wordprocessingShape" mc:Ignorable="w14 w15 w16se w16cid w16 w16cex wp14">
+<w:hdr xmlns:wpc="http://schemas.microsoft.com/office/word/2010/wordprocessingCanvas" xmlns:cx="http://schemas.microsoft.com/office/drawing/2014/chartex" xmlns:cx1="http://schemas.microsoft.com/office/drawing/2015/9/8/chartex" xmlns:mc="http://schemas.openxmlformats.org/markup-compatibility/2006" xmlns:o="urn:schemas-microsoft-com:office:office" xmlns:r="http://schemas.openxmlformats.org/officeDocument/2006/relationships" xmlns:m="http://schemas.openxmlformats.org/officeDocument/2006/math" xmlns:v="urn:schemas-microsoft-com:vml" xmlns:wp14="http://schemas.microsoft.com/office/word/2010/wordprocessingDrawing" xmlns:wp="http://schemas.openxmlformats.org/drawingml/2006/wordprocessingDrawing" xmlns:w10="urn:schemas-microsoft-com:office:word" xmlns:w="http://schemas.openxmlformats.org/wordprocessingml/2006/main" xmlns:w14="http://schemas.microsoft.com/office/word/2010/wordml" xmlns:w15="http://schemas.microsoft.com/office/word/2012/wordml" xmlns:w16se="http://schemas.microsoft.com/office/word/2015/wordml/symex" xmlns:wpg="http://schemas.microsoft.com/office/word/2010/wordprocessingGroup" xmlns:wpi="http://schemas.microsoft.com/office/word/2010/wordprocessingInk" xmlns:wne="http://schemas.microsoft.com/office/word/2006/wordml" xmlns:wps="http://schemas.microsoft.com/office/word/2010/wordprocessingShape" mc:Ignorable="w14 w15 w16se wp14">
   <w:p>
     <w:pPr>
-      <w:pStyle w:val="a3"/>
+      <w:pStyle w:val="Header"/>
       <w:bidi/>
       <w:rPr>
         <w:rtl/>
@@ -135,17 +585,227 @@
 </file>
 
 <file path=word/header3.xml><?xml version="1.0" encoding="utf-8"?>
-<w:hdr xmlns:wpc="http://schemas.microsoft.com/office/word/2010/wordprocessingCanvas" xmlns:cx="http://schemas.microsoft.com/office/drawing/2014/chartex" xmlns:cx1="http://schemas.microsoft.com/office/drawing/2015/9/8/chartex" xmlns:cx2="http://schemas.microsoft.com/office/drawing/2015/10/21/chartex" xmlns:cx3="http://schemas.microsoft.com/office/drawing/2016/5/9/chartex" xmlns:cx4="http://schemas.microsoft.com/office/drawing/2016/5/10/chartex" xmlns:cx5="http://schemas.microsoft.com/office/drawing/2016/5/11/chartex" xmlns:cx6="http://schemas.microsoft.com/office/drawing/2016/5/12/chartex" xmlns:cx7="http://schemas.microsoft.com/office/drawing/2016/5/13/chartex" xmlns:cx8="http://schemas.microsoft.com/office/drawing/2016/5/14/chartex" xmlns:mc="http://schemas.openxmlformats.org/markup-compatibility/2006" xmlns:aink="http://schemas.microsoft.com/office/drawing/2016/ink" xmlns:am3d="http://schemas.microsoft.com/office/drawing/2017/model3d" xmlns:o="urn:schemas-microsoft-com:office:office" xmlns:r="http://schemas.openxmlformats.org/officeDocument/2006/relationships" xmlns:m="http://schemas.openxmlformats.org/officeDocument/2006/math" xmlns:v="urn:schemas-microsoft-com:vml" xmlns:wp14="http://schemas.microsoft.com/office/word/2010/wordprocessingDrawing" xmlns:wp="http://schemas.openxmlformats.org/drawingml/2006/wordprocessingDrawing" xmlns:w10="urn:schemas-microsoft-com:office:word" xmlns:w="http://schemas.openxmlformats.org/wordprocessingml/2006/main" xmlns:w14="http://schemas.microsoft.com/office/word/2010/wordml" xmlns:w15="http://schemas.microsoft.com/office/word/2012/wordml" xmlns:w16cex="http://schemas.microsoft.com/office/word/2018/wordml/cex" xmlns:w16cid="http://schemas.microsoft.com/office/word/2016/wordml/cid" xmlns:w16="http://schemas.microsoft.com/office/word/2018/wordml" xmlns:w16se="http://schemas.microsoft.com/office/word/2015/wordml/symex" xmlns:wpg="http://schemas.microsoft.com/office/word/2010/wordprocessingGroup" xmlns:wpi="http://schemas.microsoft.com/office/word/2010/wordprocessingInk" xmlns:wne="http://schemas.microsoft.com/office/word/2006/wordml" xmlns:wps="http://schemas.microsoft.com/office/word/2010/wordprocessingShape" mc:Ignorable="w14 w15 w16se w16cid w16 w16cex wp14">
+<w:hdr xmlns:wpc="http://schemas.microsoft.com/office/word/2010/wordprocessingCanvas" xmlns:cx="http://schemas.microsoft.com/office/drawing/2014/chartex" xmlns:cx1="http://schemas.microsoft.com/office/drawing/2015/9/8/chartex" xmlns:mc="http://schemas.openxmlformats.org/markup-compatibility/2006" xmlns:o="urn:schemas-microsoft-com:office:office" xmlns:r="http://schemas.openxmlformats.org/officeDocument/2006/relationships" xmlns:m="http://schemas.openxmlformats.org/officeDocument/2006/math" xmlns:v="urn:schemas-microsoft-com:vml" xmlns:wp14="http://schemas.microsoft.com/office/word/2010/wordprocessingDrawing" xmlns:wp="http://schemas.openxmlformats.org/drawingml/2006/wordprocessingDrawing" xmlns:w10="urn:schemas-microsoft-com:office:word" xmlns:w="http://schemas.openxmlformats.org/wordprocessingml/2006/main" xmlns:w14="http://schemas.microsoft.com/office/word/2010/wordml" xmlns:w15="http://schemas.microsoft.com/office/word/2012/wordml" xmlns:w16se="http://schemas.microsoft.com/office/word/2015/wordml/symex" xmlns:wpg="http://schemas.microsoft.com/office/word/2010/wordprocessingGroup" xmlns:wpi="http://schemas.microsoft.com/office/word/2010/wordprocessingInk" xmlns:wne="http://schemas.microsoft.com/office/word/2006/wordml" xmlns:wps="http://schemas.microsoft.com/office/word/2010/wordprocessingShape" mc:Ignorable="w14 w15 w16se wp14">
   <w:p>
     <w:pPr>
-      <w:pStyle w:val="a3"/>
+      <w:pStyle w:val="Header"/>
     </w:pPr>
   </w:p>
 </w:hdr>
 </file>
 
+<file path=word/numbering.xml><?xml version="1.0" encoding="utf-8"?>
+<w:numbering xmlns:wpc="http://schemas.microsoft.com/office/word/2010/wordprocessingCanvas" xmlns:cx="http://schemas.microsoft.com/office/drawing/2014/chartex" xmlns:cx1="http://schemas.microsoft.com/office/drawing/2015/9/8/chartex" xmlns:mc="http://schemas.openxmlformats.org/markup-compatibility/2006" xmlns:o="urn:schemas-microsoft-com:office:office" xmlns:r="http://schemas.openxmlformats.org/officeDocument/2006/relationships" xmlns:m="http://schemas.openxmlformats.org/officeDocument/2006/math" xmlns:v="urn:schemas-microsoft-com:vml" xmlns:wp14="http://schemas.microsoft.com/office/word/2010/wordprocessingDrawing" xmlns:wp="http://schemas.openxmlformats.org/drawingml/2006/wordprocessingDrawing" xmlns:w10="urn:schemas-microsoft-com:office:word" xmlns:w="http://schemas.openxmlformats.org/wordprocessingml/2006/main" xmlns:w14="http://schemas.microsoft.com/office/word/2010/wordml" xmlns:w15="http://schemas.microsoft.com/office/word/2012/wordml" xmlns:w16se="http://schemas.microsoft.com/office/word/2015/wordml/symex" xmlns:wpg="http://schemas.microsoft.com/office/word/2010/wordprocessingGroup" xmlns:wpi="http://schemas.microsoft.com/office/word/2010/wordprocessingInk" xmlns:wne="http://schemas.microsoft.com/office/word/2006/wordml" xmlns:wps="http://schemas.microsoft.com/office/word/2010/wordprocessingShape" mc:Ignorable="w14 w15 w16se wp14">
+  <w:abstractNum w:abstractNumId="0" w15:restartNumberingAfterBreak="0">
+    <w:nsid w:val="32A35997"/>
+    <w:multiLevelType w:val="hybridMultilevel"/>
+    <w:tmpl w:val="A1000242"/>
+    <w:lvl w:ilvl="0" w:tplc="04090001">
+      <w:start w:val="1"/>
+      <w:numFmt w:val="bullet"/>
+      <w:lvlText w:val=""/>
+      <w:lvlJc w:val="left"/>
+      <w:pPr>
+        <w:ind w:left="720" w:hanging="360"/>
+      </w:pPr>
+      <w:rPr>
+        <w:rFonts w:ascii="Symbol" w:hAnsi="Symbol" w:hint="default"/>
+      </w:rPr>
+    </w:lvl>
+    <w:lvl w:ilvl="1" w:tplc="04090003" w:tentative="1">
+      <w:start w:val="1"/>
+      <w:numFmt w:val="bullet"/>
+      <w:lvlText w:val="o"/>
+      <w:lvlJc w:val="left"/>
+      <w:pPr>
+        <w:ind w:left="1440" w:hanging="360"/>
+      </w:pPr>
+      <w:rPr>
+        <w:rFonts w:ascii="Courier New" w:hAnsi="Courier New" w:cs="Courier New" w:hint="default"/>
+      </w:rPr>
+    </w:lvl>
+    <w:lvl w:ilvl="2" w:tplc="04090005" w:tentative="1">
+      <w:start w:val="1"/>
+      <w:numFmt w:val="bullet"/>
+      <w:lvlText w:val=""/>
+      <w:lvlJc w:val="left"/>
+      <w:pPr>
+        <w:ind w:left="2160" w:hanging="360"/>
+      </w:pPr>
+      <w:rPr>
+        <w:rFonts w:ascii="Wingdings" w:hAnsi="Wingdings" w:hint="default"/>
+      </w:rPr>
+    </w:lvl>
+    <w:lvl w:ilvl="3" w:tplc="04090001" w:tentative="1">
+      <w:start w:val="1"/>
+      <w:numFmt w:val="bullet"/>
+      <w:lvlText w:val=""/>
+      <w:lvlJc w:val="left"/>
+      <w:pPr>
+        <w:ind w:left="2880" w:hanging="360"/>
+      </w:pPr>
+      <w:rPr>
+        <w:rFonts w:ascii="Symbol" w:hAnsi="Symbol" w:hint="default"/>
+      </w:rPr>
+    </w:lvl>
+    <w:lvl w:ilvl="4" w:tplc="04090003" w:tentative="1">
+      <w:start w:val="1"/>
+      <w:numFmt w:val="bullet"/>
+      <w:lvlText w:val="o"/>
+      <w:lvlJc w:val="left"/>
+      <w:pPr>
+        <w:ind w:left="3600" w:hanging="360"/>
+      </w:pPr>
+      <w:rPr>
+        <w:rFonts w:ascii="Courier New" w:hAnsi="Courier New" w:cs="Courier New" w:hint="default"/>
+      </w:rPr>
+    </w:lvl>
+    <w:lvl w:ilvl="5" w:tplc="04090005" w:tentative="1">
+      <w:start w:val="1"/>
+      <w:numFmt w:val="bullet"/>
+      <w:lvlText w:val=""/>
+      <w:lvlJc w:val="left"/>
+      <w:pPr>
+        <w:ind w:left="4320" w:hanging="360"/>
+      </w:pPr>
+      <w:rPr>
+        <w:rFonts w:ascii="Wingdings" w:hAnsi="Wingdings" w:hint="default"/>
+      </w:rPr>
+    </w:lvl>
+    <w:lvl w:ilvl="6" w:tplc="04090001" w:tentative="1">
+      <w:start w:val="1"/>
+      <w:numFmt w:val="bullet"/>
+      <w:lvlText w:val=""/>
+      <w:lvlJc w:val="left"/>
+      <w:pPr>
+        <w:ind w:left="5040" w:hanging="360"/>
+      </w:pPr>
+      <w:rPr>
+        <w:rFonts w:ascii="Symbol" w:hAnsi="Symbol" w:hint="default"/>
+      </w:rPr>
+    </w:lvl>
+    <w:lvl w:ilvl="7" w:tplc="04090003" w:tentative="1">
+      <w:start w:val="1"/>
+      <w:numFmt w:val="bullet"/>
+      <w:lvlText w:val="o"/>
+      <w:lvlJc w:val="left"/>
+      <w:pPr>
+        <w:ind w:left="5760" w:hanging="360"/>
+      </w:pPr>
+      <w:rPr>
+        <w:rFonts w:ascii="Courier New" w:hAnsi="Courier New" w:cs="Courier New" w:hint="default"/>
+      </w:rPr>
+    </w:lvl>
+    <w:lvl w:ilvl="8" w:tplc="04090005" w:tentative="1">
+      <w:start w:val="1"/>
+      <w:numFmt w:val="bullet"/>
+      <w:lvlText w:val=""/>
+      <w:lvlJc w:val="left"/>
+      <w:pPr>
+        <w:ind w:left="6480" w:hanging="360"/>
+      </w:pPr>
+      <w:rPr>
+        <w:rFonts w:ascii="Wingdings" w:hAnsi="Wingdings" w:hint="default"/>
+      </w:rPr>
+    </w:lvl>
+  </w:abstractNum>
+  <w:abstractNum w:abstractNumId="1" w15:restartNumberingAfterBreak="0">
+    <w:nsid w:val="68D759AF"/>
+    <w:multiLevelType w:val="hybridMultilevel"/>
+    <w:tmpl w:val="AEB4DC48"/>
+    <w:lvl w:ilvl="0" w:tplc="0409000F">
+      <w:start w:val="1"/>
+      <w:numFmt w:val="decimal"/>
+      <w:lvlText w:val="%1."/>
+      <w:lvlJc w:val="left"/>
+      <w:pPr>
+        <w:ind w:left="720" w:hanging="360"/>
+      </w:pPr>
+    </w:lvl>
+    <w:lvl w:ilvl="1" w:tplc="04090019" w:tentative="1">
+      <w:start w:val="1"/>
+      <w:numFmt w:val="lowerLetter"/>
+      <w:lvlText w:val="%2."/>
+      <w:lvlJc w:val="left"/>
+      <w:pPr>
+        <w:ind w:left="1440" w:hanging="360"/>
+      </w:pPr>
+    </w:lvl>
+    <w:lvl w:ilvl="2" w:tplc="0409001B" w:tentative="1">
+      <w:start w:val="1"/>
+      <w:numFmt w:val="lowerRoman"/>
+      <w:lvlText w:val="%3."/>
+      <w:lvlJc w:val="right"/>
+      <w:pPr>
+        <w:ind w:left="2160" w:hanging="180"/>
+      </w:pPr>
+    </w:lvl>
+    <w:lvl w:ilvl="3" w:tplc="0409000F" w:tentative="1">
+      <w:start w:val="1"/>
+      <w:numFmt w:val="decimal"/>
+      <w:lvlText w:val="%4."/>
+      <w:lvlJc w:val="left"/>
+      <w:pPr>
+        <w:ind w:left="2880" w:hanging="360"/>
+      </w:pPr>
+    </w:lvl>
+    <w:lvl w:ilvl="4" w:tplc="04090019" w:tentative="1">
+      <w:start w:val="1"/>
+      <w:numFmt w:val="lowerLetter"/>
+      <w:lvlText w:val="%5."/>
+      <w:lvlJc w:val="left"/>
+      <w:pPr>
+        <w:ind w:left="3600" w:hanging="360"/>
+      </w:pPr>
+    </w:lvl>
+    <w:lvl w:ilvl="5" w:tplc="0409001B" w:tentative="1">
+      <w:start w:val="1"/>
+      <w:numFmt w:val="lowerRoman"/>
+      <w:lvlText w:val="%6."/>
+      <w:lvlJc w:val="right"/>
+      <w:pPr>
+        <w:ind w:left="4320" w:hanging="180"/>
+      </w:pPr>
+    </w:lvl>
+    <w:lvl w:ilvl="6" w:tplc="0409000F" w:tentative="1">
+      <w:start w:val="1"/>
+      <w:numFmt w:val="decimal"/>
+      <w:lvlText w:val="%7."/>
+      <w:lvlJc w:val="left"/>
+      <w:pPr>
+        <w:ind w:left="5040" w:hanging="360"/>
+      </w:pPr>
+    </w:lvl>
+    <w:lvl w:ilvl="7" w:tplc="04090019" w:tentative="1">
+      <w:start w:val="1"/>
+      <w:numFmt w:val="lowerLetter"/>
+      <w:lvlText w:val="%8."/>
+      <w:lvlJc w:val="left"/>
+      <w:pPr>
+        <w:ind w:left="5760" w:hanging="360"/>
+      </w:pPr>
+    </w:lvl>
+    <w:lvl w:ilvl="8" w:tplc="0409001B" w:tentative="1">
+      <w:start w:val="1"/>
+      <w:numFmt w:val="lowerRoman"/>
+      <w:lvlText w:val="%9."/>
+      <w:lvlJc w:val="right"/>
+      <w:pPr>
+        <w:ind w:left="6480" w:hanging="180"/>
+      </w:pPr>
+    </w:lvl>
+  </w:abstractNum>
+  <w:num w:numId="1">
+    <w:abstractNumId w:val="1"/>
+  </w:num>
+  <w:num w:numId="2">
+    <w:abstractNumId w:val="0"/>
+  </w:num>
+</w:numbering>
+</file>
+
 <file path=word/styles.xml><?xml version="1.0" encoding="utf-8"?>
-<w:styles xmlns:mc="http://schemas.openxmlformats.org/markup-compatibility/2006" xmlns:r="http://schemas.openxmlformats.org/officeDocument/2006/relationships" xmlns:w="http://schemas.openxmlformats.org/wordprocessingml/2006/main" xmlns:w14="http://schemas.microsoft.com/office/word/2010/wordml" xmlns:w15="http://schemas.microsoft.com/office/word/2012/wordml" xmlns:w16cex="http://schemas.microsoft.com/office/word/2018/wordml/cex" xmlns:w16cid="http://schemas.microsoft.com/office/word/2016/wordml/cid" xmlns:w16="http://schemas.microsoft.com/office/word/2018/wordml" xmlns:w16se="http://schemas.microsoft.com/office/word/2015/wordml/symex" mc:Ignorable="w14 w15 w16se w16cid w16 w16cex">
+<w:styles xmlns:mc="http://schemas.openxmlformats.org/markup-compatibility/2006" xmlns:r="http://schemas.openxmlformats.org/officeDocument/2006/relationships" xmlns:w="http://schemas.openxmlformats.org/wordprocessingml/2006/main" xmlns:w14="http://schemas.microsoft.com/office/word/2010/wordml" xmlns:w15="http://schemas.microsoft.com/office/word/2012/wordml" xmlns:w16se="http://schemas.microsoft.com/office/word/2015/wordml/symex" mc:Ignorable="w14 w15 w16se">
   <w:docDefaults>
     <w:rPrDefault>
       <w:rPr>
@@ -161,7 +821,7 @@
       </w:pPr>
     </w:pPrDefault>
   </w:docDefaults>
-  <w:latentStyles w:defLockedState="0" w:defUIPriority="99" w:defSemiHidden="0" w:defUnhideWhenUsed="0" w:defQFormat="0" w:count="376">
+  <w:latentStyles w:defLockedState="0" w:defUIPriority="99" w:defSemiHidden="0" w:defUnhideWhenUsed="0" w:defQFormat="0" w:count="371">
     <w:lsdException w:name="Normal" w:uiPriority="0" w:qFormat="1"/>
     <w:lsdException w:name="heading 1" w:uiPriority="9" w:qFormat="1"/>
     <w:lsdException w:name="heading 2" w:semiHidden="1" w:uiPriority="9" w:unhideWhenUsed="1" w:qFormat="1"/>
@@ -267,6 +927,7 @@
     <w:lsdException w:name="HTML Sample" w:semiHidden="1" w:unhideWhenUsed="1"/>
     <w:lsdException w:name="HTML Typewriter" w:semiHidden="1" w:unhideWhenUsed="1"/>
     <w:lsdException w:name="HTML Variable" w:semiHidden="1" w:unhideWhenUsed="1"/>
+    <w:lsdException w:name="Normal Table" w:semiHidden="1" w:unhideWhenUsed="1"/>
     <w:lsdException w:name="annotation subject" w:semiHidden="1" w:unhideWhenUsed="1"/>
     <w:lsdException w:name="No List" w:semiHidden="1" w:unhideWhenUsed="1"/>
     <w:lsdException w:name="Outline List 1" w:semiHidden="1" w:unhideWhenUsed="1"/>
@@ -309,8 +970,11 @@
     <w:lsdException w:name="Table Contemporary" w:semiHidden="1" w:unhideWhenUsed="1"/>
     <w:lsdException w:name="Table Elegant" w:semiHidden="1" w:unhideWhenUsed="1"/>
     <w:lsdException w:name="Table Professional" w:semiHidden="1" w:unhideWhenUsed="1"/>
+    <w:lsdException w:name="Table Subtle 1" w:semiHidden="1" w:unhideWhenUsed="1"/>
     <w:lsdException w:name="Table Subtle 2" w:semiHidden="1" w:unhideWhenUsed="1"/>
     <w:lsdException w:name="Table Web 1" w:semiHidden="1" w:unhideWhenUsed="1"/>
+    <w:lsdException w:name="Table Web 2" w:semiHidden="1" w:unhideWhenUsed="1"/>
+    <w:lsdException w:name="Table Web 3" w:semiHidden="1" w:unhideWhenUsed="1"/>
     <w:lsdException w:name="Balloon Text" w:semiHidden="1" w:unhideWhenUsed="1"/>
     <w:lsdException w:name="Table Grid" w:uiPriority="39"/>
     <w:lsdException w:name="Table Theme" w:semiHidden="1" w:unhideWhenUsed="1"/>
@@ -529,23 +1193,18 @@
     <w:lsdException w:name="List Table 5 Dark Accent 6" w:uiPriority="50"/>
     <w:lsdException w:name="List Table 6 Colorful Accent 6" w:uiPriority="51"/>
     <w:lsdException w:name="List Table 7 Colorful Accent 6" w:uiPriority="52"/>
-    <w:lsdException w:name="Mention" w:semiHidden="1" w:unhideWhenUsed="1"/>
-    <w:lsdException w:name="Smart Hyperlink" w:semiHidden="1" w:unhideWhenUsed="1"/>
-    <w:lsdException w:name="Hashtag" w:semiHidden="1" w:unhideWhenUsed="1"/>
-    <w:lsdException w:name="Unresolved Mention" w:semiHidden="1" w:unhideWhenUsed="1"/>
-    <w:lsdException w:name="Smart Link" w:semiHidden="1" w:unhideWhenUsed="1"/>
   </w:latentStyles>
-  <w:style w:type="paragraph" w:default="1" w:styleId="a">
+  <w:style w:type="paragraph" w:default="1" w:styleId="Normal">
     <w:name w:val="Normal"/>
     <w:qFormat/>
   </w:style>
-  <w:style w:type="character" w:default="1" w:styleId="a0">
+  <w:style w:type="character" w:default="1" w:styleId="DefaultParagraphFont">
     <w:name w:val="Default Paragraph Font"/>
     <w:uiPriority w:val="1"/>
     <w:semiHidden/>
     <w:unhideWhenUsed/>
   </w:style>
-  <w:style w:type="table" w:default="1" w:styleId="a1">
+  <w:style w:type="table" w:default="1" w:styleId="TableNormal">
     <w:name w:val="Normal Table"/>
     <w:uiPriority w:val="99"/>
     <w:semiHidden/>
@@ -560,16 +1219,16 @@
       </w:tblCellMar>
     </w:tblPr>
   </w:style>
-  <w:style w:type="numbering" w:default="1" w:styleId="a2">
+  <w:style w:type="numbering" w:default="1" w:styleId="NoList">
     <w:name w:val="No List"/>
     <w:uiPriority w:val="99"/>
     <w:semiHidden/>
     <w:unhideWhenUsed/>
   </w:style>
-  <w:style w:type="paragraph" w:styleId="a3">
+  <w:style w:type="paragraph" w:styleId="Header">
     <w:name w:val="header"/>
-    <w:basedOn w:val="a"/>
-    <w:link w:val="a4"/>
+    <w:basedOn w:val="Normal"/>
+    <w:link w:val="HeaderChar"/>
     <w:uiPriority w:val="99"/>
     <w:unhideWhenUsed/>
     <w:rsid w:val="009A4BB3"/>
@@ -581,17 +1240,17 @@
       <w:spacing w:after="0" w:line="240" w:lineRule="auto"/>
     </w:pPr>
   </w:style>
-  <w:style w:type="character" w:customStyle="1" w:styleId="a4">
-    <w:name w:val="כותרת עליונה תו"/>
-    <w:basedOn w:val="a0"/>
-    <w:link w:val="a3"/>
+  <w:style w:type="character" w:customStyle="1" w:styleId="HeaderChar">
+    <w:name w:val="Header Char"/>
+    <w:basedOn w:val="DefaultParagraphFont"/>
+    <w:link w:val="Header"/>
     <w:uiPriority w:val="99"/>
     <w:rsid w:val="009A4BB3"/>
   </w:style>
-  <w:style w:type="paragraph" w:styleId="a5">
+  <w:style w:type="paragraph" w:styleId="Footer">
     <w:name w:val="footer"/>
-    <w:basedOn w:val="a"/>
-    <w:link w:val="a6"/>
+    <w:basedOn w:val="Normal"/>
+    <w:link w:val="FooterChar"/>
     <w:uiPriority w:val="99"/>
     <w:unhideWhenUsed/>
     <w:rsid w:val="009A4BB3"/>
@@ -603,12 +1262,23 @@
       <w:spacing w:after="0" w:line="240" w:lineRule="auto"/>
     </w:pPr>
   </w:style>
-  <w:style w:type="character" w:customStyle="1" w:styleId="a6">
-    <w:name w:val="כותרת תחתונה תו"/>
-    <w:basedOn w:val="a0"/>
-    <w:link w:val="a5"/>
+  <w:style w:type="character" w:customStyle="1" w:styleId="FooterChar">
+    <w:name w:val="Footer Char"/>
+    <w:basedOn w:val="DefaultParagraphFont"/>
+    <w:link w:val="Footer"/>
     <w:uiPriority w:val="99"/>
     <w:rsid w:val="009A4BB3"/>
+  </w:style>
+  <w:style w:type="paragraph" w:styleId="ListParagraph">
+    <w:name w:val="List Paragraph"/>
+    <w:basedOn w:val="Normal"/>
+    <w:uiPriority w:val="34"/>
+    <w:qFormat/>
+    <w:rsid w:val="00232DC4"/>
+    <w:pPr>
+      <w:ind w:left="720"/>
+      <w:contextualSpacing/>
+    </w:pPr>
   </w:style>
 </w:styles>
 </file>
